--- a/Git_GitHub.docx
+++ b/Git_GitHub.docx
@@ -13,8 +13,6 @@
           <w:shd w:val="clear" w:color="auto" w:fill="FFFFFF"/>
         </w:rPr>
       </w:pPr>
-      <w:bookmarkStart w:id="0" w:name="_GoBack"/>
-      <w:bookmarkEnd w:id="0"/>
       <w:r>
         <w:rPr>
           <w:rFonts w:ascii="微软雅黑" w:eastAsia="微软雅黑" w:hAnsi="微软雅黑" w:hint="eastAsia"/>
@@ -23,17 +21,7 @@
           <w:szCs w:val="24"/>
           <w:shd w:val="clear" w:color="auto" w:fill="FFFFFF"/>
         </w:rPr>
-        <w:t>Git</w:t>
-      </w:r>
-      <w:r>
-        <w:rPr>
-          <w:rFonts w:ascii="微软雅黑" w:eastAsia="微软雅黑" w:hAnsi="微软雅黑" w:hint="eastAsia"/>
-          <w:color w:val="FF0000"/>
-          <w:sz w:val="24"/>
-          <w:szCs w:val="24"/>
-          <w:shd w:val="clear" w:color="auto" w:fill="FFFFFF"/>
-        </w:rPr>
-        <w:t>和Git</w:t>
+        <w:t>Git和Git</w:t>
       </w:r>
       <w:r>
         <w:rPr>
@@ -1573,7 +1561,7 @@
         </w:rPr>
         <w:t xml:space="preserve">git remote add origin </w:t>
       </w:r>
-      <w:bookmarkStart w:id="1" w:name="OLE_LINK1"/>
+      <w:bookmarkStart w:id="0" w:name="OLE_LINK1"/>
       <w:r>
         <w:rPr>
           <w:rFonts w:ascii="微软雅黑" w:eastAsia="微软雅黑" w:hAnsi="微软雅黑" w:hint="eastAsia"/>
@@ -1581,7 +1569,7 @@
         </w:rPr>
         <w:t>仓库网址</w:t>
       </w:r>
-      <w:bookmarkEnd w:id="1"/>
+      <w:bookmarkEnd w:id="0"/>
     </w:p>
     <w:p>
       <w:pPr>
@@ -3602,6 +3590,37 @@
         </w:rPr>
         <w:t>，默认是一个人</w:t>
       </w:r>
+    </w:p>
+    <w:p>
+      <w:pPr>
+        <w:rPr>
+          <w:rFonts w:ascii="微软雅黑" w:eastAsia="微软雅黑" w:hAnsi="微软雅黑" w:hint="eastAsia"/>
+          <w:shd w:val="clear" w:color="auto" w:fill="FFFFFF"/>
+        </w:rPr>
+      </w:pPr>
+      <w:r>
+        <w:rPr>
+          <w:rFonts w:ascii="微软雅黑" w:eastAsia="微软雅黑" w:hAnsi="微软雅黑" w:hint="eastAsia"/>
+          <w:shd w:val="clear" w:color="auto" w:fill="FFFFFF"/>
+        </w:rPr>
+        <w:t xml:space="preserve"> </w:t>
+      </w:r>
+      <w:r>
+        <w:rPr>
+          <w:rFonts w:ascii="微软雅黑" w:eastAsia="微软雅黑" w:hAnsi="微软雅黑"/>
+          <w:shd w:val="clear" w:color="auto" w:fill="FFFFFF"/>
+        </w:rPr>
+        <w:t xml:space="preserve">  </w:t>
+      </w:r>
+      <w:r>
+        <w:rPr>
+          <w:rFonts w:ascii="微软雅黑" w:eastAsia="微软雅黑" w:hAnsi="微软雅黑" w:hint="eastAsia"/>
+          <w:shd w:val="clear" w:color="auto" w:fill="FFFFFF"/>
+        </w:rPr>
+        <w:t>24.给开源显目贡献代码：</w:t>
+      </w:r>
+      <w:bookmarkStart w:id="1" w:name="_GoBack"/>
+      <w:bookmarkEnd w:id="1"/>
     </w:p>
     <w:p>
       <w:pPr>
@@ -7767,6 +7786,7 @@
     <w:lsdException w:name="HTML Sample" w:semiHidden="1" w:unhideWhenUsed="1"/>
     <w:lsdException w:name="HTML Typewriter" w:semiHidden="1" w:unhideWhenUsed="1"/>
     <w:lsdException w:name="HTML Variable" w:semiHidden="1" w:unhideWhenUsed="1"/>
+    <w:lsdException w:name="Normal Table" w:semiHidden="1" w:unhideWhenUsed="1"/>
     <w:lsdException w:name="annotation subject" w:semiHidden="1" w:unhideWhenUsed="1"/>
     <w:lsdException w:name="No List" w:semiHidden="1" w:unhideWhenUsed="1"/>
     <w:lsdException w:name="Outline List 1" w:semiHidden="1" w:unhideWhenUsed="1"/>
@@ -7812,9 +7832,11 @@
     <w:lsdException w:name="Table Subtle 1" w:semiHidden="1" w:unhideWhenUsed="1"/>
     <w:lsdException w:name="Table Subtle 2" w:semiHidden="1" w:unhideWhenUsed="1"/>
     <w:lsdException w:name="Table Web 1" w:semiHidden="1" w:unhideWhenUsed="1"/>
+    <w:lsdException w:name="Table Web 2" w:semiHidden="1" w:unhideWhenUsed="1"/>
     <w:lsdException w:name="Table Web 3" w:semiHidden="1" w:unhideWhenUsed="1"/>
     <w:lsdException w:name="Balloon Text" w:semiHidden="1" w:unhideWhenUsed="1"/>
     <w:lsdException w:name="Table Grid" w:uiPriority="39"/>
+    <w:lsdException w:name="Table Theme" w:semiHidden="1" w:unhideWhenUsed="1"/>
     <w:lsdException w:name="Placeholder Text" w:semiHidden="1"/>
     <w:lsdException w:name="No Spacing" w:uiPriority="1" w:qFormat="1"/>
     <w:lsdException w:name="Light Shading" w:uiPriority="60"/>

--- a/Git_GitHub.docx
+++ b/Git_GitHub.docx
@@ -3593,86 +3593,605 @@
     </w:p>
     <w:p>
       <w:pPr>
-        <w:rPr>
-          <w:rFonts w:ascii="微软雅黑" w:eastAsia="微软雅黑" w:hAnsi="微软雅黑" w:hint="eastAsia"/>
-          <w:shd w:val="clear" w:color="auto" w:fill="FFFFFF"/>
-        </w:rPr>
-      </w:pPr>
-      <w:r>
-        <w:rPr>
-          <w:rFonts w:ascii="微软雅黑" w:eastAsia="微软雅黑" w:hAnsi="微软雅黑" w:hint="eastAsia"/>
-          <w:shd w:val="clear" w:color="auto" w:fill="FFFFFF"/>
-        </w:rPr>
-        <w:t xml:space="preserve"> </w:t>
-      </w:r>
-      <w:r>
-        <w:rPr>
-          <w:rFonts w:ascii="微软雅黑" w:eastAsia="微软雅黑" w:hAnsi="微软雅黑"/>
-          <w:shd w:val="clear" w:color="auto" w:fill="FFFFFF"/>
-        </w:rPr>
-        <w:t xml:space="preserve">  </w:t>
-      </w:r>
-      <w:r>
-        <w:rPr>
-          <w:rFonts w:ascii="微软雅黑" w:eastAsia="微软雅黑" w:hAnsi="微软雅黑" w:hint="eastAsia"/>
-          <w:shd w:val="clear" w:color="auto" w:fill="FFFFFF"/>
-        </w:rPr>
-        <w:t>24.给开源显目贡献代码：</w:t>
-      </w:r>
-      <w:bookmarkStart w:id="1" w:name="_GoBack"/>
-      <w:bookmarkEnd w:id="1"/>
-    </w:p>
-    <w:p>
-      <w:pPr>
         <w:pStyle w:val="a7"/>
         <w:numPr>
           <w:ilvl w:val="0"/>
-          <w:numId w:val="2"/>
+          <w:numId w:val="3"/>
         </w:numPr>
         <w:ind w:firstLineChars="0"/>
         <w:rPr>
           <w:rFonts w:ascii="微软雅黑" w:eastAsia="微软雅黑" w:hAnsi="微软雅黑"/>
-          <w:color w:val="FF0000"/>
-          <w:shd w:val="clear" w:color="auto" w:fill="FFFFFF"/>
-        </w:rPr>
-      </w:pPr>
-      <w:r>
-        <w:rPr>
-          <w:rFonts w:ascii="微软雅黑" w:eastAsia="微软雅黑" w:hAnsi="微软雅黑" w:hint="eastAsia"/>
-          <w:color w:val="FF0000"/>
-          <w:shd w:val="clear" w:color="auto" w:fill="FFFFFF"/>
-        </w:rPr>
-        <w:t>三大区</w:t>
-      </w:r>
-      <w:r>
-        <w:rPr>
-          <w:rFonts w:ascii="微软雅黑" w:eastAsia="微软雅黑" w:hAnsi="微软雅黑"/>
-          <w:color w:val="FF0000"/>
-          <w:shd w:val="clear" w:color="auto" w:fill="FFFFFF"/>
-        </w:rPr>
-        <w:t xml:space="preserve">: </w:t>
+          <w:shd w:val="clear" w:color="auto" w:fill="FFFFFF"/>
+        </w:rPr>
+      </w:pPr>
+      <w:proofErr w:type="spellStart"/>
+      <w:r>
+        <w:rPr>
+          <w:rFonts w:ascii="微软雅黑" w:eastAsia="微软雅黑" w:hAnsi="微软雅黑"/>
+          <w:shd w:val="clear" w:color="auto" w:fill="FFFFFF"/>
+        </w:rPr>
+        <w:t>github</w:t>
+      </w:r>
+      <w:proofErr w:type="spellEnd"/>
+      <w:r>
+        <w:rPr>
+          <w:rFonts w:ascii="微软雅黑" w:eastAsia="微软雅黑" w:hAnsi="微软雅黑" w:hint="eastAsia"/>
+          <w:shd w:val="clear" w:color="auto" w:fill="FFFFFF"/>
+        </w:rPr>
+        <w:t>创建仓库，本地g</w:t>
+      </w:r>
+      <w:r>
+        <w:rPr>
+          <w:rFonts w:ascii="微软雅黑" w:eastAsia="微软雅黑" w:hAnsi="微软雅黑"/>
+          <w:shd w:val="clear" w:color="auto" w:fill="FFFFFF"/>
+        </w:rPr>
+        <w:t xml:space="preserve">it </w:t>
+      </w:r>
+      <w:r>
+        <w:rPr>
+          <w:rFonts w:ascii="微软雅黑" w:eastAsia="微软雅黑" w:hAnsi="微软雅黑" w:hint="eastAsia"/>
+          <w:shd w:val="clear" w:color="auto" w:fill="FFFFFF"/>
+        </w:rPr>
+        <w:t>库推送至远端出错：正确操作顺序，在</w:t>
+      </w:r>
+      <w:proofErr w:type="spellStart"/>
+      <w:r>
+        <w:rPr>
+          <w:rFonts w:ascii="微软雅黑" w:eastAsia="微软雅黑" w:hAnsi="微软雅黑" w:hint="eastAsia"/>
+          <w:shd w:val="clear" w:color="auto" w:fill="FFFFFF"/>
+        </w:rPr>
+        <w:t>g</w:t>
+      </w:r>
+      <w:r>
+        <w:rPr>
+          <w:rFonts w:ascii="微软雅黑" w:eastAsia="微软雅黑" w:hAnsi="微软雅黑"/>
+          <w:shd w:val="clear" w:color="auto" w:fill="FFFFFF"/>
+        </w:rPr>
+        <w:t>ithub</w:t>
+      </w:r>
+      <w:proofErr w:type="spellEnd"/>
+      <w:r>
+        <w:rPr>
+          <w:rFonts w:ascii="微软雅黑" w:eastAsia="微软雅黑" w:hAnsi="微软雅黑" w:hint="eastAsia"/>
+          <w:shd w:val="clear" w:color="auto" w:fill="FFFFFF"/>
+        </w:rPr>
+        <w:t>上创建仓库，再c</w:t>
+      </w:r>
+      <w:r>
+        <w:rPr>
+          <w:rFonts w:ascii="微软雅黑" w:eastAsia="微软雅黑" w:hAnsi="微软雅黑"/>
+          <w:shd w:val="clear" w:color="auto" w:fill="FFFFFF"/>
+        </w:rPr>
+        <w:t>lone</w:t>
+      </w:r>
+      <w:r>
+        <w:rPr>
+          <w:rFonts w:ascii="微软雅黑" w:eastAsia="微软雅黑" w:hAnsi="微软雅黑" w:hint="eastAsia"/>
+          <w:shd w:val="clear" w:color="auto" w:fill="FFFFFF"/>
+        </w:rPr>
+        <w:t>到本地目录，在该目录下打开g</w:t>
+      </w:r>
+      <w:r>
+        <w:rPr>
+          <w:rFonts w:ascii="微软雅黑" w:eastAsia="微软雅黑" w:hAnsi="微软雅黑"/>
+          <w:shd w:val="clear" w:color="auto" w:fill="FFFFFF"/>
+        </w:rPr>
+        <w:t>it</w:t>
+      </w:r>
+      <w:r>
+        <w:rPr>
+          <w:rFonts w:ascii="微软雅黑" w:eastAsia="微软雅黑" w:hAnsi="微软雅黑" w:hint="eastAsia"/>
+          <w:shd w:val="clear" w:color="auto" w:fill="FFFFFF"/>
+        </w:rPr>
+        <w:t>，</w:t>
+      </w:r>
+      <w:r>
+        <w:rPr>
+          <w:rFonts w:ascii="微软雅黑" w:eastAsia="微软雅黑" w:hAnsi="微软雅黑"/>
+          <w:shd w:val="clear" w:color="auto" w:fill="FFFFFF"/>
+        </w:rPr>
+        <w:t>git add . git commit…</w:t>
+      </w:r>
+      <w:r>
+        <w:rPr>
+          <w:rFonts w:ascii="微软雅黑" w:eastAsia="微软雅黑" w:hAnsi="微软雅黑" w:hint="eastAsia"/>
+          <w:shd w:val="clear" w:color="auto" w:fill="FFFFFF"/>
+        </w:rPr>
+        <w:t>后再p</w:t>
+      </w:r>
+      <w:r>
+        <w:rPr>
+          <w:rFonts w:ascii="微软雅黑" w:eastAsia="微软雅黑" w:hAnsi="微软雅黑"/>
+          <w:shd w:val="clear" w:color="auto" w:fill="FFFFFF"/>
+        </w:rPr>
+        <w:t>ush</w:t>
+      </w:r>
+      <w:r>
+        <w:rPr>
+          <w:rFonts w:ascii="微软雅黑" w:eastAsia="微软雅黑" w:hAnsi="微软雅黑" w:hint="eastAsia"/>
+          <w:shd w:val="clear" w:color="auto" w:fill="FFFFFF"/>
+        </w:rPr>
+        <w:t>到g</w:t>
+      </w:r>
+      <w:r>
+        <w:rPr>
+          <w:rFonts w:ascii="微软雅黑" w:eastAsia="微软雅黑" w:hAnsi="微软雅黑"/>
+          <w:shd w:val="clear" w:color="auto" w:fill="FFFFFF"/>
+        </w:rPr>
+        <w:t>it</w:t>
+      </w:r>
+      <w:r>
+        <w:rPr>
+          <w:rFonts w:ascii="微软雅黑" w:eastAsia="微软雅黑" w:hAnsi="微软雅黑" w:hint="eastAsia"/>
+          <w:shd w:val="clear" w:color="auto" w:fill="FFFFFF"/>
+        </w:rPr>
+        <w:t>仓库，我的错误操作是</w:t>
+      </w:r>
+      <w:proofErr w:type="spellStart"/>
+      <w:r>
+        <w:rPr>
+          <w:rFonts w:ascii="微软雅黑" w:eastAsia="微软雅黑" w:hAnsi="微软雅黑" w:hint="eastAsia"/>
+          <w:shd w:val="clear" w:color="auto" w:fill="FFFFFF"/>
+        </w:rPr>
+        <w:t>g</w:t>
+      </w:r>
+      <w:r>
+        <w:rPr>
+          <w:rFonts w:ascii="微软雅黑" w:eastAsia="微软雅黑" w:hAnsi="微软雅黑"/>
+          <w:shd w:val="clear" w:color="auto" w:fill="FFFFFF"/>
+        </w:rPr>
+        <w:t>ithub</w:t>
+      </w:r>
+      <w:proofErr w:type="spellEnd"/>
+      <w:r>
+        <w:rPr>
+          <w:rFonts w:ascii="微软雅黑" w:eastAsia="微软雅黑" w:hAnsi="微软雅黑" w:hint="eastAsia"/>
+          <w:shd w:val="clear" w:color="auto" w:fill="FFFFFF"/>
+        </w:rPr>
+        <w:t>上创建仓库并创建了r</w:t>
+      </w:r>
+      <w:r>
+        <w:rPr>
+          <w:rFonts w:ascii="微软雅黑" w:eastAsia="微软雅黑" w:hAnsi="微软雅黑"/>
+          <w:shd w:val="clear" w:color="auto" w:fill="FFFFFF"/>
+        </w:rPr>
+        <w:t>eadme</w:t>
+      </w:r>
+      <w:r>
+        <w:rPr>
+          <w:rFonts w:ascii="微软雅黑" w:eastAsia="微软雅黑" w:hAnsi="微软雅黑" w:hint="eastAsia"/>
+          <w:shd w:val="clear" w:color="auto" w:fill="FFFFFF"/>
+        </w:rPr>
+        <w:t>文件，再在本地g</w:t>
+      </w:r>
+      <w:r>
+        <w:rPr>
+          <w:rFonts w:ascii="微软雅黑" w:eastAsia="微软雅黑" w:hAnsi="微软雅黑"/>
+          <w:shd w:val="clear" w:color="auto" w:fill="FFFFFF"/>
+        </w:rPr>
+        <w:t>it</w:t>
+      </w:r>
+      <w:r>
+        <w:rPr>
+          <w:rFonts w:ascii="微软雅黑" w:eastAsia="微软雅黑" w:hAnsi="微软雅黑" w:hint="eastAsia"/>
+          <w:shd w:val="clear" w:color="auto" w:fill="FFFFFF"/>
+        </w:rPr>
+        <w:t>目录下创建文件并尝试推送到</w:t>
+      </w:r>
+      <w:proofErr w:type="spellStart"/>
+      <w:r>
+        <w:rPr>
+          <w:rFonts w:ascii="微软雅黑" w:eastAsia="微软雅黑" w:hAnsi="微软雅黑" w:hint="eastAsia"/>
+          <w:shd w:val="clear" w:color="auto" w:fill="FFFFFF"/>
+        </w:rPr>
+        <w:t>g</w:t>
+      </w:r>
+      <w:r>
+        <w:rPr>
+          <w:rFonts w:ascii="微软雅黑" w:eastAsia="微软雅黑" w:hAnsi="微软雅黑"/>
+          <w:shd w:val="clear" w:color="auto" w:fill="FFFFFF"/>
+        </w:rPr>
+        <w:t>ithub</w:t>
+      </w:r>
+      <w:proofErr w:type="spellEnd"/>
+      <w:r>
+        <w:rPr>
+          <w:rFonts w:ascii="微软雅黑" w:eastAsia="微软雅黑" w:hAnsi="微软雅黑" w:hint="eastAsia"/>
+          <w:shd w:val="clear" w:color="auto" w:fill="FFFFFF"/>
+        </w:rPr>
+        <w:t>仓库，导致两个仓库版本不一致</w:t>
       </w:r>
     </w:p>
     <w:p>
       <w:pPr>
         <w:pStyle w:val="a7"/>
-        <w:ind w:left="720" w:firstLineChars="0" w:firstLine="0"/>
-        <w:rPr>
-          <w:rFonts w:ascii="微软雅黑" w:eastAsia="微软雅黑" w:hAnsi="微软雅黑"/>
-          <w:color w:val="FF0000"/>
-          <w:shd w:val="clear" w:color="auto" w:fill="FFFFFF"/>
-        </w:rPr>
-      </w:pPr>
+        <w:ind w:left="1080"/>
+        <w:rPr>
+          <w:rFonts w:ascii="微软雅黑" w:eastAsia="微软雅黑" w:hAnsi="微软雅黑"/>
+          <w:shd w:val="clear" w:color="auto" w:fill="FFFFFF"/>
+        </w:rPr>
+      </w:pPr>
+      <w:r>
+        <w:rPr>
+          <w:rFonts w:ascii="微软雅黑" w:eastAsia="微软雅黑" w:hAnsi="微软雅黑"/>
+          <w:shd w:val="clear" w:color="auto" w:fill="FFFFFF"/>
+        </w:rPr>
+        <w:t>! [rejected] master -&gt; master (fetch first)问题的解决方案</w:t>
+      </w:r>
+    </w:p>
+    <w:p>
+      <w:pPr>
+        <w:pStyle w:val="a7"/>
+        <w:ind w:left="1080"/>
+        <w:rPr>
+          <w:rFonts w:ascii="微软雅黑" w:eastAsia="微软雅黑" w:hAnsi="微软雅黑" w:hint="eastAsia"/>
+          <w:shd w:val="clear" w:color="auto" w:fill="FFFFFF"/>
+        </w:rPr>
+      </w:pPr>
+      <w:r>
+        <w:rPr>
+          <w:rFonts w:ascii="微软雅黑" w:eastAsia="微软雅黑" w:hAnsi="微软雅黑" w:hint="eastAsia"/>
+          <w:shd w:val="clear" w:color="auto" w:fill="FFFFFF"/>
+        </w:rPr>
+        <w:t>今天在做</w:t>
+      </w:r>
+      <w:r>
+        <w:rPr>
+          <w:rFonts w:ascii="微软雅黑" w:eastAsia="微软雅黑" w:hAnsi="微软雅黑"/>
+          <w:shd w:val="clear" w:color="auto" w:fill="FFFFFF"/>
+        </w:rPr>
+        <w:t>git push时出现了如下错误：</w:t>
+      </w:r>
+    </w:p>
+    <w:p>
+      <w:pPr>
+        <w:pStyle w:val="a7"/>
+        <w:ind w:left="1080"/>
+        <w:rPr>
+          <w:rFonts w:ascii="微软雅黑" w:eastAsia="微软雅黑" w:hAnsi="微软雅黑" w:hint="eastAsia"/>
+          <w:shd w:val="clear" w:color="auto" w:fill="FFFFFF"/>
+        </w:rPr>
+      </w:pPr>
+      <w:r>
+        <w:rPr>
+          <w:rFonts w:ascii="微软雅黑" w:eastAsia="微软雅黑" w:hAnsi="微软雅黑" w:hint="eastAsia"/>
+          <w:shd w:val="clear" w:color="auto" w:fill="FFFFFF"/>
+        </w:rPr>
+        <w:t>分析原因，基本上可以确定是因为</w:t>
+      </w:r>
+      <w:proofErr w:type="spellStart"/>
+      <w:r>
+        <w:rPr>
+          <w:rFonts w:ascii="微软雅黑" w:eastAsia="微软雅黑" w:hAnsi="微软雅黑"/>
+          <w:shd w:val="clear" w:color="auto" w:fill="FFFFFF"/>
+        </w:rPr>
+        <w:t>github</w:t>
+      </w:r>
+      <w:proofErr w:type="spellEnd"/>
+      <w:r>
+        <w:rPr>
+          <w:rFonts w:ascii="微软雅黑" w:eastAsia="微软雅黑" w:hAnsi="微软雅黑"/>
+          <w:shd w:val="clear" w:color="auto" w:fill="FFFFFF"/>
+        </w:rPr>
+        <w:t>上的远程库与本地库版本不一致（我对</w:t>
+      </w:r>
+      <w:proofErr w:type="spellStart"/>
+      <w:r>
+        <w:rPr>
+          <w:rFonts w:ascii="微软雅黑" w:eastAsia="微软雅黑" w:hAnsi="微软雅黑"/>
+          <w:shd w:val="clear" w:color="auto" w:fill="FFFFFF"/>
+        </w:rPr>
+        <w:t>github</w:t>
+      </w:r>
+      <w:proofErr w:type="spellEnd"/>
+      <w:r>
+        <w:rPr>
+          <w:rFonts w:ascii="微软雅黑" w:eastAsia="微软雅黑" w:hAnsi="微软雅黑"/>
+          <w:shd w:val="clear" w:color="auto" w:fill="FFFFFF"/>
+        </w:rPr>
+        <w:t>上的文件做了编辑操作，且未更新到本地，当然也可能还有其他</w:t>
+      </w:r>
+      <w:r>
+        <w:rPr>
+          <w:rFonts w:ascii="微软雅黑" w:eastAsia="微软雅黑" w:hAnsi="微软雅黑"/>
+          <w:shd w:val="clear" w:color="auto" w:fill="FFFFFF"/>
+        </w:rPr>
+        <w:lastRenderedPageBreak/>
+        <w:t>原因…），通过一番研究，找到了两种解决方案：</w:t>
+      </w:r>
+    </w:p>
+    <w:p>
+      <w:pPr>
+        <w:pStyle w:val="a7"/>
+        <w:ind w:left="1080"/>
+        <w:rPr>
+          <w:rFonts w:ascii="微软雅黑" w:eastAsia="微软雅黑" w:hAnsi="微软雅黑"/>
+          <w:shd w:val="clear" w:color="auto" w:fill="FFFFFF"/>
+        </w:rPr>
+      </w:pPr>
+      <w:r>
+        <w:rPr>
+          <w:rFonts w:ascii="微软雅黑" w:eastAsia="微软雅黑" w:hAnsi="微软雅黑" w:hint="eastAsia"/>
+          <w:shd w:val="clear" w:color="auto" w:fill="FFFFFF"/>
+        </w:rPr>
+        <w:t>温柔型方案：</w:t>
+      </w:r>
+    </w:p>
+    <w:p>
+      <w:pPr>
+        <w:pStyle w:val="a7"/>
+        <w:ind w:left="1080"/>
+        <w:rPr>
+          <w:rFonts w:ascii="微软雅黑" w:eastAsia="微软雅黑" w:hAnsi="微软雅黑"/>
+          <w:shd w:val="clear" w:color="auto" w:fill="FFFFFF"/>
+        </w:rPr>
+      </w:pPr>
+      <w:r>
+        <w:rPr>
+          <w:rFonts w:ascii="微软雅黑" w:eastAsia="微软雅黑" w:hAnsi="微软雅黑" w:hint="eastAsia"/>
+          <w:shd w:val="clear" w:color="auto" w:fill="FFFFFF"/>
+        </w:rPr>
+        <w:t>通过</w:t>
+      </w:r>
+      <w:r>
+        <w:rPr>
+          <w:rFonts w:ascii="微软雅黑" w:eastAsia="微软雅黑" w:hAnsi="微软雅黑"/>
+          <w:shd w:val="clear" w:color="auto" w:fill="FFFFFF"/>
+        </w:rPr>
+        <w:t>git pull 先将本地库更新到与远程</w:t>
+      </w:r>
+      <w:proofErr w:type="gramStart"/>
+      <w:r>
+        <w:rPr>
+          <w:rFonts w:ascii="微软雅黑" w:eastAsia="微软雅黑" w:hAnsi="微软雅黑"/>
+          <w:shd w:val="clear" w:color="auto" w:fill="FFFFFF"/>
+        </w:rPr>
+        <w:t>库一致</w:t>
+      </w:r>
+      <w:proofErr w:type="gramEnd"/>
+      <w:r>
+        <w:rPr>
+          <w:rFonts w:ascii="微软雅黑" w:eastAsia="微软雅黑" w:hAnsi="微软雅黑"/>
+          <w:shd w:val="clear" w:color="auto" w:fill="FFFFFF"/>
+        </w:rPr>
+        <w:t>的版本，但要注意本地</w:t>
+      </w:r>
+      <w:proofErr w:type="gramStart"/>
+      <w:r>
+        <w:rPr>
+          <w:rFonts w:ascii="微软雅黑" w:eastAsia="微软雅黑" w:hAnsi="微软雅黑"/>
+          <w:shd w:val="clear" w:color="auto" w:fill="FFFFFF"/>
+        </w:rPr>
+        <w:t>库后来</w:t>
+      </w:r>
+      <w:proofErr w:type="gramEnd"/>
+      <w:r>
+        <w:rPr>
+          <w:rFonts w:ascii="微软雅黑" w:eastAsia="微软雅黑" w:hAnsi="微软雅黑"/>
+          <w:shd w:val="clear" w:color="auto" w:fill="FFFFFF"/>
+        </w:rPr>
+        <w:t>做的修改可能被覆盖，最好使用git fetch(不会自动合并)，查看更新情况再有选择合并，或者先将本地</w:t>
+      </w:r>
+      <w:proofErr w:type="gramStart"/>
+      <w:r>
+        <w:rPr>
+          <w:rFonts w:ascii="微软雅黑" w:eastAsia="微软雅黑" w:hAnsi="微软雅黑"/>
+          <w:shd w:val="clear" w:color="auto" w:fill="FFFFFF"/>
+        </w:rPr>
+        <w:t>库修改</w:t>
+      </w:r>
+      <w:proofErr w:type="gramEnd"/>
+      <w:r>
+        <w:rPr>
+          <w:rFonts w:ascii="微软雅黑" w:eastAsia="微软雅黑" w:hAnsi="微软雅黑"/>
+          <w:shd w:val="clear" w:color="auto" w:fill="FFFFFF"/>
+        </w:rPr>
+        <w:t>过的文件备份，git pull后再重新修改；</w:t>
+      </w:r>
+    </w:p>
+    <w:p>
+      <w:pPr>
+        <w:pStyle w:val="a7"/>
+        <w:ind w:left="1080"/>
+        <w:rPr>
+          <w:rFonts w:ascii="微软雅黑" w:eastAsia="微软雅黑" w:hAnsi="微软雅黑"/>
+          <w:shd w:val="clear" w:color="auto" w:fill="FFFFFF"/>
+        </w:rPr>
+      </w:pPr>
+      <w:r>
+        <w:rPr>
+          <w:rFonts w:ascii="微软雅黑" w:eastAsia="微软雅黑" w:hAnsi="微软雅黑" w:hint="eastAsia"/>
+          <w:shd w:val="clear" w:color="auto" w:fill="FFFFFF"/>
+        </w:rPr>
+        <w:t>再运行</w:t>
+      </w:r>
+      <w:r>
+        <w:rPr>
+          <w:rFonts w:ascii="微软雅黑" w:eastAsia="微软雅黑" w:hAnsi="微软雅黑"/>
+          <w:shd w:val="clear" w:color="auto" w:fill="FFFFFF"/>
+        </w:rPr>
+        <w:t>git push即可成功。</w:t>
+      </w:r>
+    </w:p>
+    <w:p>
+      <w:pPr>
+        <w:pStyle w:val="a7"/>
+        <w:ind w:left="1080"/>
+        <w:rPr>
+          <w:rFonts w:ascii="微软雅黑" w:eastAsia="微软雅黑" w:hAnsi="微软雅黑"/>
+          <w:shd w:val="clear" w:color="auto" w:fill="FFFFFF"/>
+        </w:rPr>
+      </w:pPr>
+      <w:r>
+        <w:rPr>
+          <w:rFonts w:ascii="微软雅黑" w:eastAsia="微软雅黑" w:hAnsi="微软雅黑" w:hint="eastAsia"/>
+          <w:shd w:val="clear" w:color="auto" w:fill="FFFFFF"/>
+        </w:rPr>
+        <w:t>暴力型方案：</w:t>
+      </w:r>
+    </w:p>
+    <w:p>
+      <w:pPr>
+        <w:pStyle w:val="a7"/>
+        <w:ind w:left="1080"/>
+        <w:rPr>
+          <w:rFonts w:ascii="微软雅黑" w:eastAsia="微软雅黑" w:hAnsi="微软雅黑" w:hint="eastAsia"/>
+          <w:shd w:val="clear" w:color="auto" w:fill="FFFFFF"/>
+        </w:rPr>
+      </w:pPr>
+      <w:r>
+        <w:rPr>
+          <w:rFonts w:ascii="微软雅黑" w:eastAsia="微软雅黑" w:hAnsi="微软雅黑"/>
+          <w:shd w:val="clear" w:color="auto" w:fill="FFFFFF"/>
+        </w:rPr>
+        <w:t>git提供了一种强制上传的方式：git push -f ，它会忽略版本不一致等问题，强制将本地库上传的远程库，但是一定要谨慎使用，因为-f会用本地库覆盖掉远程库，如果远程库上有重要更新，或者有其他同伴做的修改，也都会被覆盖，所以一定要在确定无严重后果的前提下使用此操作。</w:t>
+      </w:r>
+    </w:p>
+    <w:p>
+      <w:pPr>
+        <w:pStyle w:val="a7"/>
+        <w:ind w:left="1080" w:firstLineChars="0" w:firstLine="0"/>
+        <w:rPr>
+          <w:rFonts w:ascii="微软雅黑" w:eastAsia="微软雅黑" w:hAnsi="微软雅黑" w:hint="eastAsia"/>
+          <w:shd w:val="clear" w:color="auto" w:fill="FFFFFF"/>
+        </w:rPr>
+      </w:pPr>
+    </w:p>
+    <w:p>
+      <w:pPr>
+        <w:ind w:firstLineChars="300" w:firstLine="630"/>
+        <w:rPr>
+          <w:rFonts w:ascii="微软雅黑" w:eastAsia="微软雅黑" w:hAnsi="微软雅黑"/>
+          <w:shd w:val="clear" w:color="auto" w:fill="FFFFFF"/>
+        </w:rPr>
+      </w:pPr>
+      <w:r>
+        <w:rPr>
+          <w:rFonts w:ascii="微软雅黑" w:eastAsia="微软雅黑" w:hAnsi="微软雅黑" w:hint="eastAsia"/>
+          <w:shd w:val="clear" w:color="auto" w:fill="FFFFFF"/>
+        </w:rPr>
+        <w:t>2</w:t>
+      </w:r>
+      <w:r>
+        <w:rPr>
+          <w:rFonts w:ascii="微软雅黑" w:eastAsia="微软雅黑" w:hAnsi="微软雅黑"/>
+          <w:shd w:val="clear" w:color="auto" w:fill="FFFFFF"/>
+        </w:rPr>
+        <w:t>5</w:t>
+      </w:r>
+      <w:r>
+        <w:rPr>
+          <w:rFonts w:ascii="微软雅黑" w:eastAsia="微软雅黑" w:hAnsi="微软雅黑" w:hint="eastAsia"/>
+          <w:shd w:val="clear" w:color="auto" w:fill="FFFFFF"/>
+        </w:rPr>
+        <w:t>.</w:t>
+      </w:r>
+      <w:r>
+        <w:rPr>
+          <w:rFonts w:ascii="微软雅黑" w:eastAsia="微软雅黑" w:hAnsi="微软雅黑" w:hint="eastAsia"/>
+          <w:shd w:val="clear" w:color="auto" w:fill="FFFFFF"/>
+        </w:rPr>
+        <w:t>给开源</w:t>
+      </w:r>
+      <w:proofErr w:type="gramStart"/>
+      <w:r>
+        <w:rPr>
+          <w:rFonts w:ascii="微软雅黑" w:eastAsia="微软雅黑" w:hAnsi="微软雅黑" w:hint="eastAsia"/>
+          <w:shd w:val="clear" w:color="auto" w:fill="FFFFFF"/>
+        </w:rPr>
+        <w:t>显目贡献</w:t>
+      </w:r>
+      <w:proofErr w:type="gramEnd"/>
+      <w:r>
+        <w:rPr>
+          <w:rFonts w:ascii="微软雅黑" w:eastAsia="微软雅黑" w:hAnsi="微软雅黑" w:hint="eastAsia"/>
+          <w:shd w:val="clear" w:color="auto" w:fill="FFFFFF"/>
+        </w:rPr>
+        <w:t>代码：</w:t>
+      </w:r>
+    </w:p>
+    <w:p>
+      <w:pPr>
+        <w:ind w:firstLineChars="100" w:firstLine="210"/>
+        <w:rPr>
+          <w:rFonts w:ascii="微软雅黑" w:eastAsia="微软雅黑" w:hAnsi="微软雅黑"/>
+          <w:shd w:val="clear" w:color="auto" w:fill="FFFFFF"/>
+        </w:rPr>
+      </w:pPr>
+      <w:r>
+        <w:rPr>
+          <w:rFonts w:ascii="微软雅黑" w:eastAsia="微软雅黑" w:hAnsi="微软雅黑" w:hint="eastAsia"/>
+          <w:shd w:val="clear" w:color="auto" w:fill="FFFFFF"/>
+        </w:rPr>
+        <w:t xml:space="preserve"> </w:t>
+      </w:r>
+      <w:r>
+        <w:rPr>
+          <w:rFonts w:ascii="微软雅黑" w:eastAsia="微软雅黑" w:hAnsi="微软雅黑"/>
+          <w:shd w:val="clear" w:color="auto" w:fill="FFFFFF"/>
+        </w:rPr>
+        <w:t xml:space="preserve">    </w:t>
+      </w:r>
+      <w:r>
+        <w:rPr>
+          <w:rFonts w:ascii="微软雅黑" w:eastAsia="微软雅黑" w:hAnsi="微软雅黑" w:hint="eastAsia"/>
+          <w:shd w:val="clear" w:color="auto" w:fill="FFFFFF"/>
+        </w:rPr>
+        <w:t>1.</w:t>
+      </w:r>
+      <w:r>
+        <w:rPr>
+          <w:rFonts w:ascii="微软雅黑" w:eastAsia="微软雅黑" w:hAnsi="微软雅黑" w:hint="eastAsia"/>
+          <w:shd w:val="clear" w:color="auto" w:fill="FFFFFF"/>
+        </w:rPr>
+        <w:t>找到一个开源项目：</w:t>
+      </w:r>
+      <w:r>
+        <w:rPr>
+          <w:rFonts w:ascii="微软雅黑" w:eastAsia="微软雅黑" w:hAnsi="微软雅黑" w:hint="eastAsia"/>
+          <w:shd w:val="clear" w:color="auto" w:fill="FFFFFF"/>
+        </w:rPr>
+        <w:t>找到开源项目并f</w:t>
+      </w:r>
+      <w:r>
+        <w:rPr>
+          <w:rFonts w:ascii="微软雅黑" w:eastAsia="微软雅黑" w:hAnsi="微软雅黑"/>
+          <w:shd w:val="clear" w:color="auto" w:fill="FFFFFF"/>
+        </w:rPr>
+        <w:t>ork</w:t>
+      </w:r>
+    </w:p>
+    <w:p>
+      <w:pPr>
+        <w:ind w:firstLineChars="100" w:firstLine="210"/>
+        <w:rPr>
+          <w:rFonts w:ascii="微软雅黑" w:eastAsia="微软雅黑" w:hAnsi="微软雅黑"/>
+          <w:shd w:val="clear" w:color="auto" w:fill="FFFFFF"/>
+        </w:rPr>
+      </w:pPr>
+      <w:r>
+        <w:rPr>
+          <w:rFonts w:ascii="微软雅黑" w:eastAsia="微软雅黑" w:hAnsi="微软雅黑" w:hint="eastAsia"/>
+          <w:shd w:val="clear" w:color="auto" w:fill="FFFFFF"/>
+        </w:rPr>
+        <w:t xml:space="preserve"> </w:t>
+      </w:r>
+      <w:r>
+        <w:rPr>
+          <w:rFonts w:ascii="微软雅黑" w:eastAsia="微软雅黑" w:hAnsi="微软雅黑"/>
+          <w:shd w:val="clear" w:color="auto" w:fill="FFFFFF"/>
+        </w:rPr>
+        <w:t xml:space="preserve">    </w:t>
+      </w:r>
       <w:r>
         <w:rPr>
           <w:noProof/>
         </w:rPr>
-        <w:lastRenderedPageBreak/>
         <w:drawing>
-          <wp:inline distT="0" distB="0" distL="0" distR="0" wp14:anchorId="33ADC0BB" wp14:editId="2BC785D9">
-            <wp:extent cx="5274310" cy="3689985"/>
-            <wp:effectExtent l="0" t="0" r="2540" b="5715"/>
-            <wp:docPr id="3" name="图片 3"/>
+          <wp:inline distT="0" distB="0" distL="0" distR="0" wp14:anchorId="6A4327AF" wp14:editId="4B326B32">
+            <wp:extent cx="4847590" cy="1052830"/>
+            <wp:effectExtent l="0" t="0" r="0" b="0"/>
+            <wp:docPr id="16" name="图片 16"/>
             <wp:cNvGraphicFramePr>
               <a:graphicFrameLocks xmlns:a="http://schemas.openxmlformats.org/drawingml/2006/main" noChangeAspect="1"/>
             </wp:cNvGraphicFramePr>
@@ -3692,6 +4211,1086 @@
                   <pic:spPr>
                     <a:xfrm>
                       <a:off x="0" y="0"/>
+                      <a:ext cx="4847590" cy="1052830"/>
+                    </a:xfrm>
+                    <a:prstGeom prst="rect">
+                      <a:avLst/>
+                    </a:prstGeom>
+                  </pic:spPr>
+                </pic:pic>
+              </a:graphicData>
+            </a:graphic>
+          </wp:inline>
+        </w:drawing>
+      </w:r>
+    </w:p>
+    <w:p>
+      <w:pPr>
+        <w:ind w:firstLineChars="100" w:firstLine="210"/>
+        <w:rPr>
+          <w:rFonts w:ascii="微软雅黑" w:eastAsia="微软雅黑" w:hAnsi="微软雅黑"/>
+          <w:shd w:val="clear" w:color="auto" w:fill="FFFFFF"/>
+        </w:rPr>
+      </w:pPr>
+      <w:r>
+        <w:rPr>
+          <w:rFonts w:ascii="微软雅黑" w:eastAsia="微软雅黑" w:hAnsi="微软雅黑" w:hint="eastAsia"/>
+          <w:shd w:val="clear" w:color="auto" w:fill="FFFFFF"/>
+        </w:rPr>
+        <w:t>附：即把开源项目复制到自己的</w:t>
+      </w:r>
+      <w:proofErr w:type="spellStart"/>
+      <w:r>
+        <w:rPr>
+          <w:rFonts w:ascii="微软雅黑" w:eastAsia="微软雅黑" w:hAnsi="微软雅黑" w:hint="eastAsia"/>
+          <w:shd w:val="clear" w:color="auto" w:fill="FFFFFF"/>
+        </w:rPr>
+        <w:t>g</w:t>
+      </w:r>
+      <w:r>
+        <w:rPr>
+          <w:rFonts w:ascii="微软雅黑" w:eastAsia="微软雅黑" w:hAnsi="微软雅黑"/>
+          <w:shd w:val="clear" w:color="auto" w:fill="FFFFFF"/>
+        </w:rPr>
+        <w:t>ithub</w:t>
+      </w:r>
+      <w:proofErr w:type="spellEnd"/>
+      <w:r>
+        <w:rPr>
+          <w:rFonts w:ascii="微软雅黑" w:eastAsia="微软雅黑" w:hAnsi="微软雅黑" w:hint="eastAsia"/>
+          <w:shd w:val="clear" w:color="auto" w:fill="FFFFFF"/>
+        </w:rPr>
+        <w:t>账号下</w:t>
+      </w:r>
+    </w:p>
+    <w:p>
+      <w:pPr>
+        <w:pStyle w:val="a7"/>
+        <w:numPr>
+          <w:ilvl w:val="0"/>
+          <w:numId w:val="2"/>
+        </w:numPr>
+        <w:ind w:firstLineChars="0"/>
+        <w:rPr>
+          <w:rFonts w:ascii="微软雅黑" w:eastAsia="微软雅黑" w:hAnsi="微软雅黑"/>
+          <w:shd w:val="clear" w:color="auto" w:fill="FFFFFF"/>
+        </w:rPr>
+      </w:pPr>
+      <w:r>
+        <w:rPr>
+          <w:rFonts w:ascii="微软雅黑" w:eastAsia="微软雅黑" w:hAnsi="微软雅黑" w:hint="eastAsia"/>
+          <w:shd w:val="clear" w:color="auto" w:fill="FFFFFF"/>
+        </w:rPr>
+        <w:t>在自己的仓库进行修改：创建目录，c</w:t>
+      </w:r>
+      <w:r>
+        <w:rPr>
+          <w:rFonts w:ascii="微软雅黑" w:eastAsia="微软雅黑" w:hAnsi="微软雅黑"/>
+          <w:shd w:val="clear" w:color="auto" w:fill="FFFFFF"/>
+        </w:rPr>
+        <w:t>lone</w:t>
+      </w:r>
+      <w:r>
+        <w:rPr>
+          <w:rFonts w:ascii="微软雅黑" w:eastAsia="微软雅黑" w:hAnsi="微软雅黑" w:hint="eastAsia"/>
+          <w:shd w:val="clear" w:color="auto" w:fill="FFFFFF"/>
+        </w:rPr>
+        <w:t>下代码，修改，g</w:t>
+      </w:r>
+      <w:r>
+        <w:rPr>
+          <w:rFonts w:ascii="微软雅黑" w:eastAsia="微软雅黑" w:hAnsi="微软雅黑"/>
+          <w:shd w:val="clear" w:color="auto" w:fill="FFFFFF"/>
+        </w:rPr>
+        <w:t xml:space="preserve">it add . </w:t>
+      </w:r>
+      <w:r>
+        <w:rPr>
+          <w:rFonts w:ascii="微软雅黑" w:eastAsia="微软雅黑" w:hAnsi="微软雅黑" w:hint="eastAsia"/>
+          <w:shd w:val="clear" w:color="auto" w:fill="FFFFFF"/>
+        </w:rPr>
+        <w:t>，g</w:t>
+      </w:r>
+      <w:r>
+        <w:rPr>
+          <w:rFonts w:ascii="微软雅黑" w:eastAsia="微软雅黑" w:hAnsi="微软雅黑"/>
+          <w:shd w:val="clear" w:color="auto" w:fill="FFFFFF"/>
+        </w:rPr>
+        <w:t>it commit…</w:t>
+      </w:r>
+      <w:r>
+        <w:rPr>
+          <w:rFonts w:ascii="微软雅黑" w:eastAsia="微软雅黑" w:hAnsi="微软雅黑" w:hint="eastAsia"/>
+          <w:shd w:val="clear" w:color="auto" w:fill="FFFFFF"/>
+        </w:rPr>
+        <w:t>等操作提交到自己的仓库</w:t>
+      </w:r>
+    </w:p>
+    <w:p>
+      <w:pPr>
+        <w:pStyle w:val="a7"/>
+        <w:numPr>
+          <w:ilvl w:val="0"/>
+          <w:numId w:val="2"/>
+        </w:numPr>
+        <w:ind w:firstLineChars="0"/>
+        <w:rPr>
+          <w:rFonts w:ascii="微软雅黑" w:eastAsia="微软雅黑" w:hAnsi="微软雅黑"/>
+          <w:shd w:val="clear" w:color="auto" w:fill="FFFFFF"/>
+        </w:rPr>
+      </w:pPr>
+      <w:r>
+        <w:rPr>
+          <w:rFonts w:ascii="微软雅黑" w:eastAsia="微软雅黑" w:hAnsi="微软雅黑" w:hint="eastAsia"/>
+          <w:shd w:val="clear" w:color="auto" w:fill="FFFFFF"/>
+        </w:rPr>
+        <w:t>给源代码作者提交修复申请：在自己复制的开源项目仓库下选择p</w:t>
+      </w:r>
+      <w:r>
+        <w:rPr>
+          <w:rFonts w:ascii="微软雅黑" w:eastAsia="微软雅黑" w:hAnsi="微软雅黑"/>
+          <w:shd w:val="clear" w:color="auto" w:fill="FFFFFF"/>
+        </w:rPr>
+        <w:t xml:space="preserve">ull new </w:t>
+      </w:r>
+      <w:proofErr w:type="spellStart"/>
+      <w:r>
+        <w:rPr>
+          <w:rFonts w:ascii="微软雅黑" w:eastAsia="微软雅黑" w:hAnsi="微软雅黑"/>
+          <w:shd w:val="clear" w:color="auto" w:fill="FFFFFF"/>
+        </w:rPr>
+        <w:lastRenderedPageBreak/>
+        <w:t>request,create</w:t>
+      </w:r>
+      <w:proofErr w:type="spellEnd"/>
+      <w:r>
+        <w:rPr>
+          <w:rFonts w:ascii="微软雅黑" w:eastAsia="微软雅黑" w:hAnsi="微软雅黑"/>
+          <w:shd w:val="clear" w:color="auto" w:fill="FFFFFF"/>
+        </w:rPr>
+        <w:t xml:space="preserve"> new request…</w:t>
+      </w:r>
+    </w:p>
+    <w:p>
+      <w:pPr>
+        <w:ind w:left="360"/>
+        <w:rPr>
+          <w:rFonts w:ascii="微软雅黑" w:eastAsia="微软雅黑" w:hAnsi="微软雅黑"/>
+          <w:shd w:val="clear" w:color="auto" w:fill="FFFFFF"/>
+        </w:rPr>
+      </w:pPr>
+      <w:r>
+        <w:rPr>
+          <w:rFonts w:ascii="微软雅黑" w:eastAsia="微软雅黑" w:hAnsi="微软雅黑" w:hint="eastAsia"/>
+          <w:shd w:val="clear" w:color="auto" w:fill="FFFFFF"/>
+        </w:rPr>
+        <w:t>2</w:t>
+      </w:r>
+      <w:r>
+        <w:rPr>
+          <w:rFonts w:ascii="微软雅黑" w:eastAsia="微软雅黑" w:hAnsi="微软雅黑"/>
+          <w:shd w:val="clear" w:color="auto" w:fill="FFFFFF"/>
+        </w:rPr>
+        <w:t xml:space="preserve">6. </w:t>
+      </w:r>
+      <w:r>
+        <w:rPr>
+          <w:rFonts w:ascii="微软雅黑" w:eastAsia="微软雅黑" w:hAnsi="微软雅黑"/>
+          <w:shd w:val="clear" w:color="auto" w:fill="FFFFFF"/>
+        </w:rPr>
+        <w:t>G</w:t>
+      </w:r>
+      <w:r>
+        <w:rPr>
+          <w:rFonts w:ascii="微软雅黑" w:eastAsia="微软雅黑" w:hAnsi="微软雅黑" w:hint="eastAsia"/>
+          <w:shd w:val="clear" w:color="auto" w:fill="FFFFFF"/>
+        </w:rPr>
+        <w:t>it配置文件:</w:t>
+      </w:r>
+    </w:p>
+    <w:p>
+      <w:pPr>
+        <w:ind w:left="360" w:firstLine="420"/>
+        <w:rPr>
+          <w:rFonts w:ascii="微软雅黑" w:eastAsia="微软雅黑" w:hAnsi="微软雅黑"/>
+          <w:shd w:val="clear" w:color="auto" w:fill="FFFFFF"/>
+        </w:rPr>
+      </w:pPr>
+      <w:r>
+        <w:rPr>
+          <w:rFonts w:ascii="微软雅黑" w:eastAsia="微软雅黑" w:hAnsi="微软雅黑"/>
+          <w:shd w:val="clear" w:color="auto" w:fill="FFFFFF"/>
+        </w:rPr>
+        <w:t>1.</w:t>
+      </w:r>
+      <w:r>
+        <w:rPr>
+          <w:rFonts w:ascii="微软雅黑" w:eastAsia="微软雅黑" w:hAnsi="微软雅黑" w:hint="eastAsia"/>
+          <w:shd w:val="clear" w:color="auto" w:fill="FFFFFF"/>
+        </w:rPr>
+        <w:t>项目配置文件/</w:t>
+      </w:r>
+      <w:r>
+        <w:rPr>
+          <w:rFonts w:ascii="微软雅黑" w:eastAsia="微软雅黑" w:hAnsi="微软雅黑"/>
+          <w:shd w:val="clear" w:color="auto" w:fill="FFFFFF"/>
+        </w:rPr>
+        <w:t xml:space="preserve">.git/config: </w:t>
+      </w:r>
+      <w:r>
+        <w:rPr>
+          <w:rFonts w:ascii="微软雅黑" w:eastAsia="微软雅黑" w:hAnsi="微软雅黑" w:hint="eastAsia"/>
+          <w:shd w:val="clear" w:color="auto" w:fill="FFFFFF"/>
+        </w:rPr>
+        <w:t>在每个</w:t>
+      </w:r>
+      <w:r>
+        <w:rPr>
+          <w:rFonts w:ascii="微软雅黑" w:eastAsia="微软雅黑" w:hAnsi="微软雅黑"/>
+          <w:shd w:val="clear" w:color="auto" w:fill="FFFFFF"/>
+        </w:rPr>
+        <w:t>gi</w:t>
+      </w:r>
+      <w:r>
+        <w:rPr>
+          <w:rFonts w:ascii="微软雅黑" w:eastAsia="微软雅黑" w:hAnsi="微软雅黑" w:hint="eastAsia"/>
+          <w:shd w:val="clear" w:color="auto" w:fill="FFFFFF"/>
+        </w:rPr>
+        <w:t>t项目仓库里，都会有 .g</w:t>
+      </w:r>
+      <w:r>
+        <w:rPr>
+          <w:rFonts w:ascii="微软雅黑" w:eastAsia="微软雅黑" w:hAnsi="微软雅黑"/>
+          <w:shd w:val="clear" w:color="auto" w:fill="FFFFFF"/>
+        </w:rPr>
+        <w:t>it/config</w:t>
+      </w:r>
+      <w:r>
+        <w:rPr>
+          <w:rFonts w:ascii="微软雅黑" w:eastAsia="微软雅黑" w:hAnsi="微软雅黑" w:hint="eastAsia"/>
+          <w:shd w:val="clear" w:color="auto" w:fill="FFFFFF"/>
+        </w:rPr>
+        <w:t>配置文件：用g</w:t>
+      </w:r>
+      <w:r>
+        <w:rPr>
+          <w:rFonts w:ascii="微软雅黑" w:eastAsia="微软雅黑" w:hAnsi="微软雅黑"/>
+          <w:shd w:val="clear" w:color="auto" w:fill="FFFFFF"/>
+        </w:rPr>
+        <w:t>it config –local</w:t>
+      </w:r>
+      <w:r>
+        <w:rPr>
+          <w:rFonts w:ascii="微软雅黑" w:eastAsia="微软雅黑" w:hAnsi="微软雅黑" w:hint="eastAsia"/>
+          <w:shd w:val="clear" w:color="auto" w:fill="FFFFFF"/>
+        </w:rPr>
+        <w:t>即可对配置文件进行修改，即在该项目仓库里生效</w:t>
+      </w:r>
+    </w:p>
+    <w:p>
+      <w:pPr>
+        <w:ind w:left="360" w:firstLine="420"/>
+        <w:rPr>
+          <w:rFonts w:ascii="微软雅黑" w:eastAsia="微软雅黑" w:hAnsi="微软雅黑"/>
+          <w:shd w:val="clear" w:color="auto" w:fill="FFFFFF"/>
+        </w:rPr>
+      </w:pPr>
+      <w:r>
+        <w:rPr>
+          <w:rFonts w:ascii="微软雅黑" w:eastAsia="微软雅黑" w:hAnsi="微软雅黑" w:hint="eastAsia"/>
+          <w:shd w:val="clear" w:color="auto" w:fill="FFFFFF"/>
+        </w:rPr>
+        <w:t>如g</w:t>
+      </w:r>
+      <w:r>
+        <w:rPr>
+          <w:rFonts w:ascii="微软雅黑" w:eastAsia="微软雅黑" w:hAnsi="微软雅黑"/>
+          <w:shd w:val="clear" w:color="auto" w:fill="FFFFFF"/>
+        </w:rPr>
+        <w:t>it config –local user.name ‘</w:t>
+      </w:r>
+      <w:proofErr w:type="spellStart"/>
+      <w:r>
+        <w:rPr>
+          <w:rFonts w:ascii="微软雅黑" w:eastAsia="微软雅黑" w:hAnsi="微软雅黑"/>
+          <w:shd w:val="clear" w:color="auto" w:fill="FFFFFF"/>
+        </w:rPr>
+        <w:t>yourname</w:t>
+      </w:r>
+      <w:proofErr w:type="spellEnd"/>
+      <w:r>
+        <w:rPr>
+          <w:rFonts w:ascii="微软雅黑" w:eastAsia="微软雅黑" w:hAnsi="微软雅黑"/>
+          <w:shd w:val="clear" w:color="auto" w:fill="FFFFFF"/>
+        </w:rPr>
+        <w:t>’</w:t>
+      </w:r>
+      <w:r>
+        <w:rPr>
+          <w:rFonts w:ascii="微软雅黑" w:eastAsia="微软雅黑" w:hAnsi="微软雅黑" w:hint="eastAsia"/>
+          <w:shd w:val="clear" w:color="auto" w:fill="FFFFFF"/>
+        </w:rPr>
+        <w:t xml:space="preserve"> </w:t>
+      </w:r>
+      <w:r>
+        <w:rPr>
+          <w:rFonts w:ascii="微软雅黑" w:eastAsia="微软雅黑" w:hAnsi="微软雅黑"/>
+          <w:shd w:val="clear" w:color="auto" w:fill="FFFFFF"/>
+        </w:rPr>
+        <w:t xml:space="preserve">git config –local </w:t>
+      </w:r>
+      <w:proofErr w:type="spellStart"/>
+      <w:proofErr w:type="gramStart"/>
+      <w:r>
+        <w:rPr>
+          <w:rFonts w:ascii="微软雅黑" w:eastAsia="微软雅黑" w:hAnsi="微软雅黑"/>
+          <w:shd w:val="clear" w:color="auto" w:fill="FFFFFF"/>
+        </w:rPr>
+        <w:t>user.email</w:t>
+      </w:r>
+      <w:proofErr w:type="spellEnd"/>
+      <w:proofErr w:type="gramEnd"/>
+      <w:r>
+        <w:rPr>
+          <w:rFonts w:ascii="微软雅黑" w:eastAsia="微软雅黑" w:hAnsi="微软雅黑"/>
+          <w:shd w:val="clear" w:color="auto" w:fill="FFFFFF"/>
+        </w:rPr>
+        <w:t xml:space="preserve"> ‘</w:t>
+      </w:r>
+      <w:proofErr w:type="spellStart"/>
+      <w:r>
+        <w:rPr>
+          <w:rFonts w:ascii="微软雅黑" w:eastAsia="微软雅黑" w:hAnsi="微软雅黑"/>
+          <w:shd w:val="clear" w:color="auto" w:fill="FFFFFF"/>
+        </w:rPr>
+        <w:t>youremail</w:t>
+      </w:r>
+      <w:proofErr w:type="spellEnd"/>
+      <w:r>
+        <w:rPr>
+          <w:rFonts w:ascii="微软雅黑" w:eastAsia="微软雅黑" w:hAnsi="微软雅黑"/>
+          <w:shd w:val="clear" w:color="auto" w:fill="FFFFFF"/>
+        </w:rPr>
+        <w:t>’</w:t>
+      </w:r>
+    </w:p>
+    <w:p>
+      <w:pPr>
+        <w:ind w:firstLineChars="400" w:firstLine="840"/>
+        <w:rPr>
+          <w:rFonts w:ascii="微软雅黑" w:eastAsia="微软雅黑" w:hAnsi="微软雅黑"/>
+          <w:shd w:val="clear" w:color="auto" w:fill="FFFFFF"/>
+        </w:rPr>
+      </w:pPr>
+      <w:r>
+        <w:rPr>
+          <w:rFonts w:ascii="微软雅黑" w:eastAsia="微软雅黑" w:hAnsi="微软雅黑" w:hint="eastAsia"/>
+          <w:shd w:val="clear" w:color="auto" w:fill="FFFFFF"/>
+        </w:rPr>
+        <w:t>2.</w:t>
+      </w:r>
+      <w:r>
+        <w:rPr>
+          <w:rFonts w:ascii="微软雅黑" w:eastAsia="微软雅黑" w:hAnsi="微软雅黑" w:hint="eastAsia"/>
+          <w:shd w:val="clear" w:color="auto" w:fill="FFFFFF"/>
+        </w:rPr>
+        <w:t>全局配置文件:</w:t>
+      </w:r>
+      <w:r>
+        <w:rPr>
+          <w:rFonts w:ascii="微软雅黑" w:eastAsia="微软雅黑" w:hAnsi="微软雅黑"/>
+          <w:shd w:val="clear" w:color="auto" w:fill="FFFFFF"/>
+        </w:rPr>
+        <w:t>~</w:t>
+      </w:r>
+      <w:proofErr w:type="gramStart"/>
+      <w:r>
+        <w:rPr>
+          <w:rFonts w:ascii="微软雅黑" w:eastAsia="微软雅黑" w:hAnsi="微软雅黑"/>
+          <w:shd w:val="clear" w:color="auto" w:fill="FFFFFF"/>
+        </w:rPr>
+        <w:t>/.</w:t>
+      </w:r>
+      <w:proofErr w:type="spellStart"/>
+      <w:r>
+        <w:rPr>
+          <w:rFonts w:ascii="微软雅黑" w:eastAsia="微软雅黑" w:hAnsi="微软雅黑"/>
+          <w:shd w:val="clear" w:color="auto" w:fill="FFFFFF"/>
+        </w:rPr>
+        <w:t>gitconfig</w:t>
+      </w:r>
+      <w:proofErr w:type="spellEnd"/>
+      <w:proofErr w:type="gramEnd"/>
+      <w:r>
+        <w:rPr>
+          <w:rFonts w:ascii="微软雅黑" w:eastAsia="微软雅黑" w:hAnsi="微软雅黑"/>
+          <w:shd w:val="clear" w:color="auto" w:fill="FFFFFF"/>
+        </w:rPr>
+        <w:t xml:space="preserve">: git config –global user.name ‘…’… </w:t>
+      </w:r>
+      <w:r>
+        <w:rPr>
+          <w:rFonts w:ascii="微软雅黑" w:eastAsia="微软雅黑" w:hAnsi="微软雅黑" w:hint="eastAsia"/>
+          <w:shd w:val="clear" w:color="auto" w:fill="FFFFFF"/>
+        </w:rPr>
+        <w:t>对所有的项目都有效</w:t>
+      </w:r>
+    </w:p>
+    <w:p>
+      <w:pPr>
+        <w:rPr>
+          <w:rFonts w:ascii="微软雅黑" w:eastAsia="微软雅黑" w:hAnsi="微软雅黑"/>
+          <w:shd w:val="clear" w:color="auto" w:fill="FFFFFF"/>
+        </w:rPr>
+      </w:pPr>
+      <w:r>
+        <w:rPr>
+          <w:rFonts w:ascii="微软雅黑" w:eastAsia="微软雅黑" w:hAnsi="微软雅黑" w:hint="eastAsia"/>
+          <w:shd w:val="clear" w:color="auto" w:fill="FFFFFF"/>
+        </w:rPr>
+        <w:t xml:space="preserve"> </w:t>
+      </w:r>
+      <w:r>
+        <w:rPr>
+          <w:rFonts w:ascii="微软雅黑" w:eastAsia="微软雅黑" w:hAnsi="微软雅黑"/>
+          <w:shd w:val="clear" w:color="auto" w:fill="FFFFFF"/>
+        </w:rPr>
+        <w:t xml:space="preserve">       </w:t>
+      </w:r>
+      <w:r>
+        <w:rPr>
+          <w:rFonts w:ascii="微软雅黑" w:eastAsia="微软雅黑" w:hAnsi="微软雅黑" w:hint="eastAsia"/>
+          <w:shd w:val="clear" w:color="auto" w:fill="FFFFFF"/>
+        </w:rPr>
+        <w:t>3.系统配置文件：</w:t>
+      </w:r>
+      <w:r>
+        <w:rPr>
+          <w:rFonts w:ascii="微软雅黑" w:eastAsia="微软雅黑" w:hAnsi="微软雅黑"/>
+          <w:shd w:val="clear" w:color="auto" w:fill="FFFFFF"/>
+        </w:rPr>
+        <w:t>/</w:t>
+      </w:r>
+      <w:proofErr w:type="spellStart"/>
+      <w:r>
+        <w:rPr>
+          <w:rFonts w:ascii="微软雅黑" w:eastAsia="微软雅黑" w:hAnsi="微软雅黑"/>
+          <w:shd w:val="clear" w:color="auto" w:fill="FFFFFF"/>
+        </w:rPr>
+        <w:t>etc</w:t>
+      </w:r>
+      <w:proofErr w:type="spellEnd"/>
+      <w:proofErr w:type="gramStart"/>
+      <w:r>
+        <w:rPr>
+          <w:rFonts w:ascii="微软雅黑" w:eastAsia="微软雅黑" w:hAnsi="微软雅黑"/>
+          <w:shd w:val="clear" w:color="auto" w:fill="FFFFFF"/>
+        </w:rPr>
+        <w:t>/</w:t>
+      </w:r>
+      <w:r>
+        <w:rPr>
+          <w:rFonts w:ascii="微软雅黑" w:eastAsia="微软雅黑" w:hAnsi="微软雅黑"/>
+          <w:shd w:val="clear" w:color="auto" w:fill="FFFFFF"/>
+        </w:rPr>
+        <w:t>.</w:t>
+      </w:r>
+      <w:proofErr w:type="spellStart"/>
+      <w:r>
+        <w:rPr>
+          <w:rFonts w:ascii="微软雅黑" w:eastAsia="微软雅黑" w:hAnsi="微软雅黑"/>
+          <w:shd w:val="clear" w:color="auto" w:fill="FFFFFF"/>
+        </w:rPr>
+        <w:t>gitconfig</w:t>
+      </w:r>
+      <w:proofErr w:type="spellEnd"/>
+      <w:proofErr w:type="gramEnd"/>
+      <w:r>
+        <w:rPr>
+          <w:rFonts w:ascii="微软雅黑" w:eastAsia="微软雅黑" w:hAnsi="微软雅黑"/>
+          <w:shd w:val="clear" w:color="auto" w:fill="FFFFFF"/>
+        </w:rPr>
+        <w:t xml:space="preserve">: git config –system user.name…: </w:t>
+      </w:r>
+      <w:r>
+        <w:rPr>
+          <w:rFonts w:ascii="微软雅黑" w:eastAsia="微软雅黑" w:hAnsi="微软雅黑" w:hint="eastAsia"/>
+          <w:shd w:val="clear" w:color="auto" w:fill="FFFFFF"/>
+        </w:rPr>
+        <w:t>需要有r</w:t>
+      </w:r>
+      <w:r>
+        <w:rPr>
+          <w:rFonts w:ascii="微软雅黑" w:eastAsia="微软雅黑" w:hAnsi="微软雅黑"/>
+          <w:shd w:val="clear" w:color="auto" w:fill="FFFFFF"/>
+        </w:rPr>
+        <w:t>oot</w:t>
+      </w:r>
+      <w:r>
+        <w:rPr>
+          <w:rFonts w:ascii="微软雅黑" w:eastAsia="微软雅黑" w:hAnsi="微软雅黑" w:hint="eastAsia"/>
+          <w:shd w:val="clear" w:color="auto" w:fill="FFFFFF"/>
+        </w:rPr>
+        <w:t>权限才能修改</w:t>
+      </w:r>
+    </w:p>
+    <w:p>
+      <w:pPr>
+        <w:rPr>
+          <w:rFonts w:ascii="微软雅黑" w:eastAsia="微软雅黑" w:hAnsi="微软雅黑"/>
+          <w:shd w:val="clear" w:color="auto" w:fill="FFFFFF"/>
+        </w:rPr>
+      </w:pPr>
+      <w:r>
+        <w:rPr>
+          <w:rFonts w:ascii="微软雅黑" w:eastAsia="微软雅黑" w:hAnsi="微软雅黑" w:hint="eastAsia"/>
+          <w:shd w:val="clear" w:color="auto" w:fill="FFFFFF"/>
+        </w:rPr>
+        <w:t xml:space="preserve"> </w:t>
+      </w:r>
+      <w:r>
+        <w:rPr>
+          <w:rFonts w:ascii="微软雅黑" w:eastAsia="微软雅黑" w:hAnsi="微软雅黑"/>
+          <w:shd w:val="clear" w:color="auto" w:fill="FFFFFF"/>
+        </w:rPr>
+        <w:t xml:space="preserve">       </w:t>
+      </w:r>
+      <w:r>
+        <w:rPr>
+          <w:rFonts w:ascii="微软雅黑" w:eastAsia="微软雅黑" w:hAnsi="微软雅黑" w:hint="eastAsia"/>
+          <w:shd w:val="clear" w:color="auto" w:fill="FFFFFF"/>
+        </w:rPr>
+        <w:t>4.应用场景：</w:t>
+      </w:r>
+    </w:p>
+    <w:p>
+      <w:pPr>
+        <w:rPr>
+          <w:rFonts w:ascii="微软雅黑" w:eastAsia="微软雅黑" w:hAnsi="微软雅黑"/>
+          <w:shd w:val="clear" w:color="auto" w:fill="FFFFFF"/>
+        </w:rPr>
+      </w:pPr>
+      <w:r>
+        <w:rPr>
+          <w:rFonts w:ascii="微软雅黑" w:eastAsia="微软雅黑" w:hAnsi="微软雅黑" w:hint="eastAsia"/>
+          <w:shd w:val="clear" w:color="auto" w:fill="FFFFFF"/>
+        </w:rPr>
+        <w:t xml:space="preserve"> </w:t>
+      </w:r>
+      <w:r>
+        <w:rPr>
+          <w:rFonts w:ascii="微软雅黑" w:eastAsia="微软雅黑" w:hAnsi="微软雅黑"/>
+          <w:shd w:val="clear" w:color="auto" w:fill="FFFFFF"/>
+        </w:rPr>
+        <w:t xml:space="preserve">       </w:t>
+      </w:r>
+      <w:r>
+        <w:rPr>
+          <w:noProof/>
+        </w:rPr>
+        <w:drawing>
+          <wp:inline distT="0" distB="0" distL="0" distR="0" wp14:anchorId="189FC659" wp14:editId="4488F5DC">
+            <wp:extent cx="3848100" cy="1657350"/>
+            <wp:effectExtent l="0" t="0" r="0" b="0"/>
+            <wp:docPr id="17" name="图片 17"/>
+            <wp:cNvGraphicFramePr>
+              <a:graphicFrameLocks xmlns:a="http://schemas.openxmlformats.org/drawingml/2006/main" noChangeAspect="1"/>
+            </wp:cNvGraphicFramePr>
+            <a:graphic xmlns:a="http://schemas.openxmlformats.org/drawingml/2006/main">
+              <a:graphicData uri="http://schemas.openxmlformats.org/drawingml/2006/picture">
+                <pic:pic xmlns:pic="http://schemas.openxmlformats.org/drawingml/2006/picture">
+                  <pic:nvPicPr>
+                    <pic:cNvPr id="1" name=""/>
+                    <pic:cNvPicPr/>
+                  </pic:nvPicPr>
+                  <pic:blipFill>
+                    <a:blip r:embed="rId22"/>
+                    <a:stretch>
+                      <a:fillRect/>
+                    </a:stretch>
+                  </pic:blipFill>
+                  <pic:spPr>
+                    <a:xfrm>
+                      <a:off x="0" y="0"/>
+                      <a:ext cx="3848100" cy="1657350"/>
+                    </a:xfrm>
+                    <a:prstGeom prst="rect">
+                      <a:avLst/>
+                    </a:prstGeom>
+                  </pic:spPr>
+                </pic:pic>
+              </a:graphicData>
+            </a:graphic>
+          </wp:inline>
+        </w:drawing>
+      </w:r>
+    </w:p>
+    <w:p>
+      <w:pPr>
+        <w:rPr>
+          <w:rFonts w:ascii="微软雅黑" w:eastAsia="微软雅黑" w:hAnsi="微软雅黑"/>
+          <w:shd w:val="clear" w:color="auto" w:fill="FFFFFF"/>
+        </w:rPr>
+      </w:pPr>
+      <w:r>
+        <w:rPr>
+          <w:rFonts w:ascii="微软雅黑" w:eastAsia="微软雅黑" w:hAnsi="微软雅黑" w:hint="eastAsia"/>
+          <w:shd w:val="clear" w:color="auto" w:fill="FFFFFF"/>
+        </w:rPr>
+        <w:t xml:space="preserve"> </w:t>
+      </w:r>
+      <w:r>
+        <w:rPr>
+          <w:rFonts w:ascii="微软雅黑" w:eastAsia="微软雅黑" w:hAnsi="微软雅黑"/>
+          <w:shd w:val="clear" w:color="auto" w:fill="FFFFFF"/>
+        </w:rPr>
+        <w:t xml:space="preserve"> </w:t>
+      </w:r>
+      <w:r>
+        <w:rPr>
+          <w:rFonts w:ascii="微软雅黑" w:eastAsia="微软雅黑" w:hAnsi="微软雅黑" w:hint="eastAsia"/>
+          <w:shd w:val="clear" w:color="auto" w:fill="FFFFFF"/>
+        </w:rPr>
+        <w:t>27.</w:t>
+      </w:r>
+      <w:proofErr w:type="gramStart"/>
+      <w:r>
+        <w:rPr>
+          <w:rFonts w:ascii="微软雅黑" w:eastAsia="微软雅黑" w:hAnsi="微软雅黑" w:hint="eastAsia"/>
+          <w:shd w:val="clear" w:color="auto" w:fill="FFFFFF"/>
+        </w:rPr>
+        <w:t>免密登陆</w:t>
+      </w:r>
+      <w:proofErr w:type="gramEnd"/>
+      <w:r>
+        <w:rPr>
+          <w:rFonts w:ascii="微软雅黑" w:eastAsia="微软雅黑" w:hAnsi="微软雅黑" w:hint="eastAsia"/>
+          <w:shd w:val="clear" w:color="auto" w:fill="FFFFFF"/>
+        </w:rPr>
+        <w:t>：</w:t>
+      </w:r>
+    </w:p>
+    <w:p>
+      <w:pPr>
+        <w:rPr>
+          <w:rFonts w:ascii="微软雅黑" w:eastAsia="微软雅黑" w:hAnsi="微软雅黑"/>
+          <w:shd w:val="clear" w:color="auto" w:fill="FFFFFF"/>
+        </w:rPr>
+      </w:pPr>
+      <w:r>
+        <w:rPr>
+          <w:rFonts w:ascii="微软雅黑" w:eastAsia="微软雅黑" w:hAnsi="微软雅黑" w:hint="eastAsia"/>
+          <w:shd w:val="clear" w:color="auto" w:fill="FFFFFF"/>
+        </w:rPr>
+        <w:t xml:space="preserve"> </w:t>
+      </w:r>
+      <w:r>
+        <w:rPr>
+          <w:rFonts w:ascii="微软雅黑" w:eastAsia="微软雅黑" w:hAnsi="微软雅黑"/>
+          <w:shd w:val="clear" w:color="auto" w:fill="FFFFFF"/>
+        </w:rPr>
+        <w:t xml:space="preserve">       </w:t>
+      </w:r>
+      <w:r>
+        <w:rPr>
+          <w:rFonts w:ascii="微软雅黑" w:eastAsia="微软雅黑" w:hAnsi="微软雅黑" w:hint="eastAsia"/>
+          <w:shd w:val="clear" w:color="auto" w:fill="FFFFFF"/>
+        </w:rPr>
+        <w:t>1.修改方式1：</w:t>
+      </w:r>
+    </w:p>
+    <w:p>
+      <w:pPr>
+        <w:rPr>
+          <w:rFonts w:ascii="微软雅黑" w:eastAsia="微软雅黑" w:hAnsi="微软雅黑"/>
+          <w:shd w:val="clear" w:color="auto" w:fill="FFFFFF"/>
+        </w:rPr>
+      </w:pPr>
+      <w:r>
+        <w:rPr>
+          <w:rFonts w:ascii="微软雅黑" w:eastAsia="微软雅黑" w:hAnsi="微软雅黑" w:hint="eastAsia"/>
+          <w:shd w:val="clear" w:color="auto" w:fill="FFFFFF"/>
+        </w:rPr>
+        <w:t xml:space="preserve"> </w:t>
+      </w:r>
+      <w:r>
+        <w:rPr>
+          <w:rFonts w:ascii="微软雅黑" w:eastAsia="微软雅黑" w:hAnsi="微软雅黑"/>
+          <w:shd w:val="clear" w:color="auto" w:fill="FFFFFF"/>
+        </w:rPr>
+        <w:t xml:space="preserve">       </w:t>
+      </w:r>
+      <w:r>
+        <w:rPr>
+          <w:noProof/>
+        </w:rPr>
+        <w:drawing>
+          <wp:inline distT="0" distB="0" distL="0" distR="0" wp14:anchorId="18ADF671" wp14:editId="64D417E7">
+            <wp:extent cx="4857750" cy="1333500"/>
+            <wp:effectExtent l="0" t="0" r="0" b="0"/>
+            <wp:docPr id="18" name="图片 18"/>
+            <wp:cNvGraphicFramePr>
+              <a:graphicFrameLocks xmlns:a="http://schemas.openxmlformats.org/drawingml/2006/main" noChangeAspect="1"/>
+            </wp:cNvGraphicFramePr>
+            <a:graphic xmlns:a="http://schemas.openxmlformats.org/drawingml/2006/main">
+              <a:graphicData uri="http://schemas.openxmlformats.org/drawingml/2006/picture">
+                <pic:pic xmlns:pic="http://schemas.openxmlformats.org/drawingml/2006/picture">
+                  <pic:nvPicPr>
+                    <pic:cNvPr id="1" name=""/>
+                    <pic:cNvPicPr/>
+                  </pic:nvPicPr>
+                  <pic:blipFill>
+                    <a:blip r:embed="rId23"/>
+                    <a:stretch>
+                      <a:fillRect/>
+                    </a:stretch>
+                  </pic:blipFill>
+                  <pic:spPr>
+                    <a:xfrm>
+                      <a:off x="0" y="0"/>
+                      <a:ext cx="4857750" cy="1333500"/>
+                    </a:xfrm>
+                    <a:prstGeom prst="rect">
+                      <a:avLst/>
+                    </a:prstGeom>
+                  </pic:spPr>
+                </pic:pic>
+              </a:graphicData>
+            </a:graphic>
+          </wp:inline>
+        </w:drawing>
+      </w:r>
+    </w:p>
+    <w:p>
+      <w:pPr>
+        <w:rPr>
+          <w:rFonts w:ascii="微软雅黑" w:eastAsia="微软雅黑" w:hAnsi="微软雅黑"/>
+          <w:shd w:val="clear" w:color="auto" w:fill="FFFFFF"/>
+        </w:rPr>
+      </w:pPr>
+      <w:r>
+        <w:rPr>
+          <w:rFonts w:ascii="微软雅黑" w:eastAsia="微软雅黑" w:hAnsi="微软雅黑" w:hint="eastAsia"/>
+          <w:shd w:val="clear" w:color="auto" w:fill="FFFFFF"/>
+        </w:rPr>
+        <w:lastRenderedPageBreak/>
+        <w:t xml:space="preserve"> </w:t>
+      </w:r>
+      <w:r>
+        <w:rPr>
+          <w:rFonts w:ascii="微软雅黑" w:eastAsia="微软雅黑" w:hAnsi="微软雅黑"/>
+          <w:shd w:val="clear" w:color="auto" w:fill="FFFFFF"/>
+        </w:rPr>
+        <w:t xml:space="preserve">    </w:t>
+      </w:r>
+      <w:r>
+        <w:rPr>
+          <w:rFonts w:ascii="微软雅黑" w:eastAsia="微软雅黑" w:hAnsi="微软雅黑" w:hint="eastAsia"/>
+          <w:shd w:val="clear" w:color="auto" w:fill="FFFFFF"/>
+        </w:rPr>
+        <w:t>附：用第三条语句，或直接修改配置，文件的</w:t>
+      </w:r>
+      <w:proofErr w:type="spellStart"/>
+      <w:r>
+        <w:rPr>
+          <w:rFonts w:ascii="微软雅黑" w:eastAsia="微软雅黑" w:hAnsi="微软雅黑" w:hint="eastAsia"/>
+          <w:shd w:val="clear" w:color="auto" w:fill="FFFFFF"/>
+        </w:rPr>
+        <w:t>u</w:t>
+      </w:r>
+      <w:r>
+        <w:rPr>
+          <w:rFonts w:ascii="微软雅黑" w:eastAsia="微软雅黑" w:hAnsi="微软雅黑"/>
+          <w:shd w:val="clear" w:color="auto" w:fill="FFFFFF"/>
+        </w:rPr>
+        <w:t>rl</w:t>
+      </w:r>
+      <w:proofErr w:type="spellEnd"/>
+      <w:r>
+        <w:rPr>
+          <w:rFonts w:ascii="微软雅黑" w:eastAsia="微软雅黑" w:hAnsi="微软雅黑" w:hint="eastAsia"/>
+          <w:shd w:val="clear" w:color="auto" w:fill="FFFFFF"/>
+        </w:rPr>
+        <w:t>为第三条即可</w:t>
+      </w:r>
+    </w:p>
+    <w:p>
+      <w:pPr>
+        <w:ind w:firstLineChars="400" w:firstLine="840"/>
+        <w:rPr>
+          <w:rFonts w:ascii="微软雅黑" w:eastAsia="微软雅黑" w:hAnsi="微软雅黑"/>
+          <w:shd w:val="clear" w:color="auto" w:fill="FFFFFF"/>
+        </w:rPr>
+      </w:pPr>
+      <w:r>
+        <w:rPr>
+          <w:rFonts w:ascii="微软雅黑" w:eastAsia="微软雅黑" w:hAnsi="微软雅黑" w:hint="eastAsia"/>
+          <w:shd w:val="clear" w:color="auto" w:fill="FFFFFF"/>
+        </w:rPr>
+        <w:t>2.</w:t>
+      </w:r>
+      <w:r>
+        <w:rPr>
+          <w:rFonts w:ascii="微软雅黑" w:eastAsia="微软雅黑" w:hAnsi="微软雅黑" w:hint="eastAsia"/>
+          <w:shd w:val="clear" w:color="auto" w:fill="FFFFFF"/>
+        </w:rPr>
+        <w:t>修改方式2：</w:t>
+      </w:r>
+    </w:p>
+    <w:p>
+      <w:pPr>
+        <w:rPr>
+          <w:rFonts w:ascii="微软雅黑" w:eastAsia="微软雅黑" w:hAnsi="微软雅黑"/>
+          <w:shd w:val="clear" w:color="auto" w:fill="FFFFFF"/>
+        </w:rPr>
+      </w:pPr>
+      <w:r>
+        <w:rPr>
+          <w:rFonts w:ascii="微软雅黑" w:eastAsia="微软雅黑" w:hAnsi="微软雅黑" w:hint="eastAsia"/>
+          <w:shd w:val="clear" w:color="auto" w:fill="FFFFFF"/>
+        </w:rPr>
+        <w:t xml:space="preserve"> </w:t>
+      </w:r>
+      <w:r>
+        <w:rPr>
+          <w:rFonts w:ascii="微软雅黑" w:eastAsia="微软雅黑" w:hAnsi="微软雅黑"/>
+          <w:shd w:val="clear" w:color="auto" w:fill="FFFFFF"/>
+        </w:rPr>
+        <w:t xml:space="preserve">       </w:t>
+      </w:r>
+      <w:r>
+        <w:rPr>
+          <w:noProof/>
+        </w:rPr>
+        <w:drawing>
+          <wp:inline distT="0" distB="0" distL="0" distR="0" wp14:anchorId="3E484E86" wp14:editId="6782C8A2">
+            <wp:extent cx="4008120" cy="1471235"/>
+            <wp:effectExtent l="0" t="0" r="0" b="0"/>
+            <wp:docPr id="19" name="图片 19"/>
+            <wp:cNvGraphicFramePr>
+              <a:graphicFrameLocks xmlns:a="http://schemas.openxmlformats.org/drawingml/2006/main" noChangeAspect="1"/>
+            </wp:cNvGraphicFramePr>
+            <a:graphic xmlns:a="http://schemas.openxmlformats.org/drawingml/2006/main">
+              <a:graphicData uri="http://schemas.openxmlformats.org/drawingml/2006/picture">
+                <pic:pic xmlns:pic="http://schemas.openxmlformats.org/drawingml/2006/picture">
+                  <pic:nvPicPr>
+                    <pic:cNvPr id="1" name=""/>
+                    <pic:cNvPicPr/>
+                  </pic:nvPicPr>
+                  <pic:blipFill>
+                    <a:blip r:embed="rId24"/>
+                    <a:stretch>
+                      <a:fillRect/>
+                    </a:stretch>
+                  </pic:blipFill>
+                  <pic:spPr>
+                    <a:xfrm>
+                      <a:off x="0" y="0"/>
+                      <a:ext cx="4016759" cy="1474406"/>
+                    </a:xfrm>
+                    <a:prstGeom prst="rect">
+                      <a:avLst/>
+                    </a:prstGeom>
+                  </pic:spPr>
+                </pic:pic>
+              </a:graphicData>
+            </a:graphic>
+          </wp:inline>
+        </w:drawing>
+      </w:r>
+    </w:p>
+    <w:p>
+      <w:pPr>
+        <w:rPr>
+          <w:rFonts w:ascii="微软雅黑" w:eastAsia="微软雅黑" w:hAnsi="微软雅黑"/>
+          <w:shd w:val="clear" w:color="auto" w:fill="FFFFFF"/>
+        </w:rPr>
+      </w:pPr>
+      <w:r>
+        <w:rPr>
+          <w:rFonts w:ascii="微软雅黑" w:eastAsia="微软雅黑" w:hAnsi="微软雅黑" w:hint="eastAsia"/>
+          <w:shd w:val="clear" w:color="auto" w:fill="FFFFFF"/>
+        </w:rPr>
+        <w:t xml:space="preserve"> </w:t>
+      </w:r>
+      <w:r>
+        <w:rPr>
+          <w:rFonts w:ascii="微软雅黑" w:eastAsia="微软雅黑" w:hAnsi="微软雅黑"/>
+          <w:shd w:val="clear" w:color="auto" w:fill="FFFFFF"/>
+        </w:rPr>
+        <w:t xml:space="preserve">         </w:t>
+      </w:r>
+      <w:r>
+        <w:rPr>
+          <w:rFonts w:ascii="微软雅黑" w:eastAsia="微软雅黑" w:hAnsi="微软雅黑" w:hint="eastAsia"/>
+          <w:shd w:val="clear" w:color="auto" w:fill="FFFFFF"/>
+        </w:rPr>
+        <w:t>附：有待学习</w:t>
+      </w:r>
+    </w:p>
+    <w:p>
+      <w:pPr>
+        <w:ind w:firstLine="420"/>
+        <w:rPr>
+          <w:rFonts w:ascii="微软雅黑" w:eastAsia="微软雅黑" w:hAnsi="微软雅黑"/>
+          <w:shd w:val="clear" w:color="auto" w:fill="FFFFFF"/>
+        </w:rPr>
+      </w:pPr>
+      <w:r>
+        <w:rPr>
+          <w:rFonts w:ascii="微软雅黑" w:eastAsia="微软雅黑" w:hAnsi="微软雅黑"/>
+          <w:shd w:val="clear" w:color="auto" w:fill="FFFFFF"/>
+        </w:rPr>
+        <w:t>28.git</w:t>
+      </w:r>
+      <w:r>
+        <w:rPr>
+          <w:rFonts w:ascii="微软雅黑" w:eastAsia="微软雅黑" w:hAnsi="微软雅黑" w:hint="eastAsia"/>
+          <w:shd w:val="clear" w:color="auto" w:fill="FFFFFF"/>
+        </w:rPr>
+        <w:t>忽略文件：让g</w:t>
+      </w:r>
+      <w:r>
+        <w:rPr>
+          <w:rFonts w:ascii="微软雅黑" w:eastAsia="微软雅黑" w:hAnsi="微软雅黑"/>
+          <w:shd w:val="clear" w:color="auto" w:fill="FFFFFF"/>
+        </w:rPr>
+        <w:t>it</w:t>
+      </w:r>
+      <w:r>
+        <w:rPr>
+          <w:rFonts w:ascii="微软雅黑" w:eastAsia="微软雅黑" w:hAnsi="微软雅黑" w:hint="eastAsia"/>
+          <w:shd w:val="clear" w:color="auto" w:fill="FFFFFF"/>
+        </w:rPr>
+        <w:t>不再管理当前目录的某些文件:</w:t>
+      </w:r>
+    </w:p>
+    <w:p>
+      <w:pPr>
+        <w:ind w:firstLine="420"/>
+        <w:rPr>
+          <w:rFonts w:ascii="微软雅黑" w:eastAsia="微软雅黑" w:hAnsi="微软雅黑" w:hint="eastAsia"/>
+          <w:shd w:val="clear" w:color="auto" w:fill="FFFFFF"/>
+        </w:rPr>
+      </w:pPr>
+      <w:r>
+        <w:rPr>
+          <w:rFonts w:ascii="微软雅黑" w:eastAsia="微软雅黑" w:hAnsi="微软雅黑"/>
+          <w:shd w:val="clear" w:color="auto" w:fill="FFFFFF"/>
+        </w:rPr>
+        <w:t xml:space="preserve">   </w:t>
+      </w:r>
+      <w:r>
+        <w:rPr>
+          <w:rFonts w:ascii="微软雅黑" w:eastAsia="微软雅黑" w:hAnsi="微软雅黑" w:hint="eastAsia"/>
+          <w:shd w:val="clear" w:color="auto" w:fill="FFFFFF"/>
+        </w:rPr>
+        <w:t xml:space="preserve">附： </w:t>
+      </w:r>
+      <w:bookmarkStart w:id="1" w:name="_GoBack"/>
+      <w:bookmarkEnd w:id="1"/>
+      <w:proofErr w:type="spellStart"/>
+      <w:r>
+        <w:rPr>
+          <w:rFonts w:ascii="微软雅黑" w:eastAsia="微软雅黑" w:hAnsi="微软雅黑"/>
+          <w:shd w:val="clear" w:color="auto" w:fill="FFFFFF"/>
+        </w:rPr>
+        <w:t>Gitignore</w:t>
+      </w:r>
+      <w:proofErr w:type="spellEnd"/>
+      <w:r>
+        <w:rPr>
+          <w:rFonts w:ascii="微软雅黑" w:eastAsia="微软雅黑" w:hAnsi="微软雅黑"/>
+          <w:shd w:val="clear" w:color="auto" w:fill="FFFFFF"/>
+        </w:rPr>
+        <w:t xml:space="preserve">: </w:t>
+      </w:r>
+      <w:r>
+        <w:rPr>
+          <w:rFonts w:ascii="微软雅黑" w:eastAsia="微软雅黑" w:hAnsi="微软雅黑" w:hint="eastAsia"/>
+          <w:shd w:val="clear" w:color="auto" w:fill="FFFFFF"/>
+        </w:rPr>
+        <w:t>待了解</w:t>
+      </w:r>
+    </w:p>
+    <w:p>
+      <w:pPr>
+        <w:ind w:left="360" w:firstLine="420"/>
+        <w:rPr>
+          <w:rFonts w:ascii="微软雅黑" w:eastAsia="微软雅黑" w:hAnsi="微软雅黑" w:hint="eastAsia"/>
+          <w:shd w:val="clear" w:color="auto" w:fill="FFFFFF"/>
+        </w:rPr>
+      </w:pPr>
+    </w:p>
+    <w:p>
+      <w:pPr>
+        <w:pStyle w:val="a7"/>
+        <w:numPr>
+          <w:ilvl w:val="0"/>
+          <w:numId w:val="2"/>
+        </w:numPr>
+        <w:ind w:firstLineChars="0"/>
+        <w:rPr>
+          <w:rFonts w:ascii="微软雅黑" w:eastAsia="微软雅黑" w:hAnsi="微软雅黑"/>
+          <w:color w:val="FF0000"/>
+          <w:shd w:val="clear" w:color="auto" w:fill="FFFFFF"/>
+        </w:rPr>
+      </w:pPr>
+      <w:r>
+        <w:rPr>
+          <w:rFonts w:ascii="微软雅黑" w:eastAsia="微软雅黑" w:hAnsi="微软雅黑" w:hint="eastAsia"/>
+          <w:color w:val="FF0000"/>
+          <w:shd w:val="clear" w:color="auto" w:fill="FFFFFF"/>
+        </w:rPr>
+        <w:t>三大区</w:t>
+      </w:r>
+      <w:r>
+        <w:rPr>
+          <w:rFonts w:ascii="微软雅黑" w:eastAsia="微软雅黑" w:hAnsi="微软雅黑"/>
+          <w:color w:val="FF0000"/>
+          <w:shd w:val="clear" w:color="auto" w:fill="FFFFFF"/>
+        </w:rPr>
+        <w:t xml:space="preserve">: </w:t>
+      </w:r>
+    </w:p>
+    <w:p>
+      <w:pPr>
+        <w:pStyle w:val="a7"/>
+        <w:ind w:left="720" w:firstLineChars="0" w:firstLine="0"/>
+        <w:rPr>
+          <w:rFonts w:ascii="微软雅黑" w:eastAsia="微软雅黑" w:hAnsi="微软雅黑"/>
+          <w:color w:val="FF0000"/>
+          <w:shd w:val="clear" w:color="auto" w:fill="FFFFFF"/>
+        </w:rPr>
+      </w:pPr>
+      <w:r>
+        <w:rPr>
+          <w:noProof/>
+        </w:rPr>
+        <w:drawing>
+          <wp:inline distT="0" distB="0" distL="0" distR="0" wp14:anchorId="33ADC0BB" wp14:editId="2BC785D9">
+            <wp:extent cx="5274310" cy="3689985"/>
+            <wp:effectExtent l="0" t="0" r="2540" b="5715"/>
+            <wp:docPr id="3" name="图片 3"/>
+            <wp:cNvGraphicFramePr>
+              <a:graphicFrameLocks xmlns:a="http://schemas.openxmlformats.org/drawingml/2006/main" noChangeAspect="1"/>
+            </wp:cNvGraphicFramePr>
+            <a:graphic xmlns:a="http://schemas.openxmlformats.org/drawingml/2006/main">
+              <a:graphicData uri="http://schemas.openxmlformats.org/drawingml/2006/picture">
+                <pic:pic xmlns:pic="http://schemas.openxmlformats.org/drawingml/2006/picture">
+                  <pic:nvPicPr>
+                    <pic:cNvPr id="1" name=""/>
+                    <pic:cNvPicPr/>
+                  </pic:nvPicPr>
+                  <pic:blipFill>
+                    <a:blip r:embed="rId25"/>
+                    <a:stretch>
+                      <a:fillRect/>
+                    </a:stretch>
+                  </pic:blipFill>
+                  <pic:spPr>
+                    <a:xfrm>
+                      <a:off x="0" y="0"/>
                       <a:ext cx="5274310" cy="3689985"/>
                     </a:xfrm>
                     <a:prstGeom prst="rect">
@@ -3817,6 +5416,7 @@
           <w:sz w:val="24"/>
           <w:szCs w:val="24"/>
         </w:rPr>
+        <w:lastRenderedPageBreak/>
         <w:t>很多</w:t>
       </w:r>
       <w:r>
@@ -4312,7 +5912,6 @@
           <w:sz w:val="24"/>
           <w:szCs w:val="24"/>
         </w:rPr>
-        <w:lastRenderedPageBreak/>
         <w:t>工作区（</w:t>
       </w:r>
       <w:r>
@@ -4991,6 +6590,7 @@
           <w:szCs w:val="18"/>
           <w:bdr w:val="none" w:sz="0" w:space="0" w:color="auto" w:frame="1"/>
         </w:rPr>
+        <w:lastRenderedPageBreak/>
         <w:t xml:space="preserve">git diff –cached        </w:t>
       </w:r>
       <w:r>
@@ -5514,7 +7114,6 @@
           <w:szCs w:val="18"/>
           <w:bdr w:val="none" w:sz="0" w:space="0" w:color="auto" w:frame="1"/>
         </w:rPr>
-        <w:lastRenderedPageBreak/>
         <w:t>修改了多个文件，在不放弃任何修改的情况下，其中一个文件不想提交，如何操作？</w:t>
       </w:r>
     </w:p>
@@ -6221,6 +7820,7 @@
           <w:szCs w:val="18"/>
           <w:bdr w:val="none" w:sz="0" w:space="0" w:color="auto" w:frame="1"/>
         </w:rPr>
+        <w:lastRenderedPageBreak/>
         <w:t>代码</w:t>
       </w:r>
       <w:proofErr w:type="gramStart"/>
@@ -6905,7 +8505,6 @@
           <w:szCs w:val="18"/>
           <w:bdr w:val="none" w:sz="0" w:space="0" w:color="auto" w:frame="1"/>
         </w:rPr>
-        <w:lastRenderedPageBreak/>
         <w:t>版本库</w:t>
       </w:r>
       <w:r>

--- a/Git_GitHub.docx
+++ b/Git_GitHub.docx
@@ -3824,7 +3824,7 @@
         <w:pStyle w:val="a7"/>
         <w:ind w:left="1080"/>
         <w:rPr>
-          <w:rFonts w:ascii="微软雅黑" w:eastAsia="微软雅黑" w:hAnsi="微软雅黑" w:hint="eastAsia"/>
+          <w:rFonts w:ascii="微软雅黑" w:eastAsia="微软雅黑" w:hAnsi="微软雅黑"/>
           <w:shd w:val="clear" w:color="auto" w:fill="FFFFFF"/>
         </w:rPr>
       </w:pPr>
@@ -3848,7 +3848,7 @@
         <w:pStyle w:val="a7"/>
         <w:ind w:left="1080"/>
         <w:rPr>
-          <w:rFonts w:ascii="微软雅黑" w:eastAsia="微软雅黑" w:hAnsi="微软雅黑" w:hint="eastAsia"/>
+          <w:rFonts w:ascii="微软雅黑" w:eastAsia="微软雅黑" w:hAnsi="微软雅黑"/>
           <w:shd w:val="clear" w:color="auto" w:fill="FFFFFF"/>
         </w:rPr>
       </w:pPr>
@@ -4035,7 +4035,7 @@
         <w:pStyle w:val="a7"/>
         <w:ind w:left="1080"/>
         <w:rPr>
-          <w:rFonts w:ascii="微软雅黑" w:eastAsia="微软雅黑" w:hAnsi="微软雅黑" w:hint="eastAsia"/>
+          <w:rFonts w:ascii="微软雅黑" w:eastAsia="微软雅黑" w:hAnsi="微软雅黑"/>
           <w:shd w:val="clear" w:color="auto" w:fill="FFFFFF"/>
         </w:rPr>
       </w:pPr>
@@ -4052,7 +4052,7 @@
         <w:pStyle w:val="a7"/>
         <w:ind w:left="1080" w:firstLineChars="0" w:firstLine="0"/>
         <w:rPr>
-          <w:rFonts w:ascii="微软雅黑" w:eastAsia="微软雅黑" w:hAnsi="微软雅黑" w:hint="eastAsia"/>
+          <w:rFonts w:ascii="微软雅黑" w:eastAsia="微软雅黑" w:hAnsi="微软雅黑"/>
           <w:shd w:val="clear" w:color="auto" w:fill="FFFFFF"/>
         </w:rPr>
       </w:pPr>
@@ -5169,7 +5169,7 @@
       <w:pPr>
         <w:ind w:firstLine="420"/>
         <w:rPr>
-          <w:rFonts w:ascii="微软雅黑" w:eastAsia="微软雅黑" w:hAnsi="微软雅黑" w:hint="eastAsia"/>
+          <w:rFonts w:ascii="微软雅黑" w:eastAsia="微软雅黑" w:hAnsi="微软雅黑"/>
           <w:shd w:val="clear" w:color="auto" w:fill="FFFFFF"/>
         </w:rPr>
       </w:pPr>
@@ -5187,8 +5187,6 @@
         </w:rPr>
         <w:t xml:space="preserve">附： </w:t>
       </w:r>
-      <w:bookmarkStart w:id="1" w:name="_GoBack"/>
-      <w:bookmarkEnd w:id="1"/>
       <w:proofErr w:type="spellStart"/>
       <w:r>
         <w:rPr>
@@ -5215,63 +5213,102 @@
     </w:p>
     <w:p>
       <w:pPr>
-        <w:ind w:left="360" w:firstLine="420"/>
-        <w:rPr>
-          <w:rFonts w:ascii="微软雅黑" w:eastAsia="微软雅黑" w:hAnsi="微软雅黑" w:hint="eastAsia"/>
-          <w:shd w:val="clear" w:color="auto" w:fill="FFFFFF"/>
-        </w:rPr>
-      </w:pPr>
-    </w:p>
-    <w:p>
-      <w:pPr>
-        <w:pStyle w:val="a7"/>
-        <w:numPr>
-          <w:ilvl w:val="0"/>
-          <w:numId w:val="2"/>
-        </w:numPr>
-        <w:ind w:firstLineChars="0"/>
-        <w:rPr>
-          <w:rFonts w:ascii="微软雅黑" w:eastAsia="微软雅黑" w:hAnsi="微软雅黑"/>
-          <w:color w:val="FF0000"/>
-          <w:shd w:val="clear" w:color="auto" w:fill="FFFFFF"/>
-        </w:rPr>
-      </w:pPr>
-      <w:r>
-        <w:rPr>
-          <w:rFonts w:ascii="微软雅黑" w:eastAsia="微软雅黑" w:hAnsi="微软雅黑" w:hint="eastAsia"/>
-          <w:color w:val="FF0000"/>
-          <w:shd w:val="clear" w:color="auto" w:fill="FFFFFF"/>
-        </w:rPr>
-        <w:t>三大区</w:t>
-      </w:r>
-      <w:r>
-        <w:rPr>
-          <w:rFonts w:ascii="微软雅黑" w:eastAsia="微软雅黑" w:hAnsi="微软雅黑"/>
-          <w:color w:val="FF0000"/>
-          <w:shd w:val="clear" w:color="auto" w:fill="FFFFFF"/>
-        </w:rPr>
-        <w:t xml:space="preserve">: </w:t>
-      </w:r>
-    </w:p>
-    <w:p>
-      <w:pPr>
-        <w:pStyle w:val="a7"/>
-        <w:ind w:left="720" w:firstLineChars="0" w:firstLine="0"/>
-        <w:rPr>
-          <w:rFonts w:ascii="微软雅黑" w:eastAsia="微软雅黑" w:hAnsi="微软雅黑"/>
-          <w:color w:val="FF0000"/>
-          <w:shd w:val="clear" w:color="auto" w:fill="FFFFFF"/>
-        </w:rPr>
-      </w:pPr>
+        <w:ind w:firstLine="420"/>
+        <w:rPr>
+          <w:rFonts w:ascii="微软雅黑" w:eastAsia="微软雅黑" w:hAnsi="微软雅黑"/>
+          <w:shd w:val="clear" w:color="auto" w:fill="FFFFFF"/>
+        </w:rPr>
+      </w:pPr>
+      <w:r>
+        <w:rPr>
+          <w:rFonts w:ascii="微软雅黑" w:eastAsia="微软雅黑" w:hAnsi="微软雅黑" w:hint="eastAsia"/>
+          <w:shd w:val="clear" w:color="auto" w:fill="FFFFFF"/>
+        </w:rPr>
+        <w:t>29.git</w:t>
+      </w:r>
+      <w:r>
+        <w:rPr>
+          <w:rFonts w:ascii="微软雅黑" w:eastAsia="微软雅黑" w:hAnsi="微软雅黑"/>
+          <w:shd w:val="clear" w:color="auto" w:fill="FFFFFF"/>
+        </w:rPr>
+        <w:t xml:space="preserve"> issues </w:t>
+      </w:r>
+      <w:r>
+        <w:rPr>
+          <w:rFonts w:ascii="微软雅黑" w:eastAsia="微软雅黑" w:hAnsi="微软雅黑" w:hint="eastAsia"/>
+          <w:shd w:val="clear" w:color="auto" w:fill="FFFFFF"/>
+        </w:rPr>
+        <w:t xml:space="preserve">和 </w:t>
+      </w:r>
+      <w:r>
+        <w:rPr>
+          <w:rFonts w:ascii="微软雅黑" w:eastAsia="微软雅黑" w:hAnsi="微软雅黑"/>
+          <w:shd w:val="clear" w:color="auto" w:fill="FFFFFF"/>
+        </w:rPr>
+        <w:t>wiki:</w:t>
+      </w:r>
+    </w:p>
+    <w:p>
+      <w:pPr>
+        <w:ind w:firstLine="420"/>
+        <w:rPr>
+          <w:rFonts w:ascii="微软雅黑" w:eastAsia="微软雅黑" w:hAnsi="微软雅黑"/>
+          <w:shd w:val="clear" w:color="auto" w:fill="FFFFFF"/>
+        </w:rPr>
+      </w:pPr>
+      <w:r>
+        <w:rPr>
+          <w:rFonts w:ascii="微软雅黑" w:eastAsia="微软雅黑" w:hAnsi="微软雅黑" w:hint="eastAsia"/>
+          <w:shd w:val="clear" w:color="auto" w:fill="FFFFFF"/>
+        </w:rPr>
+        <w:t xml:space="preserve"> </w:t>
+      </w:r>
+      <w:r>
+        <w:rPr>
+          <w:rFonts w:ascii="微软雅黑" w:eastAsia="微软雅黑" w:hAnsi="微软雅黑"/>
+          <w:shd w:val="clear" w:color="auto" w:fill="FFFFFF"/>
+        </w:rPr>
+        <w:t xml:space="preserve">  1.issues : </w:t>
+      </w:r>
+      <w:r>
+        <w:rPr>
+          <w:rFonts w:ascii="微软雅黑" w:eastAsia="微软雅黑" w:hAnsi="微软雅黑" w:hint="eastAsia"/>
+          <w:shd w:val="clear" w:color="auto" w:fill="FFFFFF"/>
+        </w:rPr>
+        <w:t>可以用于团队间的提问与回复：</w:t>
+      </w:r>
+    </w:p>
+    <w:p>
+      <w:pPr>
+        <w:ind w:firstLine="420"/>
+        <w:rPr>
+          <w:rFonts w:ascii="微软雅黑" w:eastAsia="微软雅黑" w:hAnsi="微软雅黑"/>
+          <w:shd w:val="clear" w:color="auto" w:fill="FFFFFF"/>
+        </w:rPr>
+      </w:pPr>
+      <w:r>
+        <w:rPr>
+          <w:rFonts w:ascii="微软雅黑" w:eastAsia="微软雅黑" w:hAnsi="微软雅黑" w:hint="eastAsia"/>
+          <w:shd w:val="clear" w:color="auto" w:fill="FFFFFF"/>
+        </w:rPr>
+        <w:t xml:space="preserve"> </w:t>
+      </w:r>
+      <w:r>
+        <w:rPr>
+          <w:rFonts w:ascii="微软雅黑" w:eastAsia="微软雅黑" w:hAnsi="微软雅黑"/>
+          <w:shd w:val="clear" w:color="auto" w:fill="FFFFFF"/>
+        </w:rPr>
+        <w:t xml:space="preserve">  </w:t>
+      </w:r>
       <w:r>
         <w:rPr>
           <w:noProof/>
         </w:rPr>
         <w:drawing>
-          <wp:inline distT="0" distB="0" distL="0" distR="0" wp14:anchorId="33ADC0BB" wp14:editId="2BC785D9">
-            <wp:extent cx="5274310" cy="3689985"/>
-            <wp:effectExtent l="0" t="0" r="2540" b="5715"/>
-            <wp:docPr id="3" name="图片 3"/>
+          <wp:inline distT="0" distB="0" distL="0" distR="0" wp14:anchorId="40D214A4" wp14:editId="1EBC4C93">
+            <wp:extent cx="4451350" cy="2474878"/>
+            <wp:effectExtent l="0" t="0" r="6350" b="1905"/>
+            <wp:docPr id="20" name="图片 20"/>
             <wp:cNvGraphicFramePr>
               <a:graphicFrameLocks xmlns:a="http://schemas.openxmlformats.org/drawingml/2006/main" noChangeAspect="1"/>
             </wp:cNvGraphicFramePr>
@@ -5291,6 +5328,195 @@
                   <pic:spPr>
                     <a:xfrm>
                       <a:off x="0" y="0"/>
+                      <a:ext cx="4464863" cy="2482391"/>
+                    </a:xfrm>
+                    <a:prstGeom prst="rect">
+                      <a:avLst/>
+                    </a:prstGeom>
+                  </pic:spPr>
+                </pic:pic>
+              </a:graphicData>
+            </a:graphic>
+          </wp:inline>
+        </w:drawing>
+      </w:r>
+    </w:p>
+    <w:p>
+      <w:pPr>
+        <w:ind w:firstLine="420"/>
+        <w:rPr>
+          <w:rFonts w:ascii="微软雅黑" w:eastAsia="微软雅黑" w:hAnsi="微软雅黑"/>
+          <w:shd w:val="clear" w:color="auto" w:fill="FFFFFF"/>
+        </w:rPr>
+      </w:pPr>
+      <w:r>
+        <w:rPr>
+          <w:rFonts w:ascii="微软雅黑" w:eastAsia="微软雅黑" w:hAnsi="微软雅黑" w:hint="eastAsia"/>
+          <w:shd w:val="clear" w:color="auto" w:fill="FFFFFF"/>
+        </w:rPr>
+        <w:t xml:space="preserve"> </w:t>
+      </w:r>
+      <w:r>
+        <w:rPr>
+          <w:rFonts w:ascii="微软雅黑" w:eastAsia="微软雅黑" w:hAnsi="微软雅黑"/>
+          <w:shd w:val="clear" w:color="auto" w:fill="FFFFFF"/>
+        </w:rPr>
+        <w:t xml:space="preserve">   </w:t>
+      </w:r>
+      <w:r>
+        <w:rPr>
+          <w:rFonts w:ascii="微软雅黑" w:eastAsia="微软雅黑" w:hAnsi="微软雅黑" w:hint="eastAsia"/>
+          <w:shd w:val="clear" w:color="auto" w:fill="FFFFFF"/>
+        </w:rPr>
+        <w:t>附：a</w:t>
+      </w:r>
+      <w:r>
+        <w:rPr>
+          <w:rFonts w:ascii="微软雅黑" w:eastAsia="微软雅黑" w:hAnsi="微软雅黑"/>
+          <w:shd w:val="clear" w:color="auto" w:fill="FFFFFF"/>
+        </w:rPr>
+        <w:t>ssignees:</w:t>
+      </w:r>
+      <w:r>
+        <w:rPr>
+          <w:rFonts w:ascii="微软雅黑" w:eastAsia="微软雅黑" w:hAnsi="微软雅黑" w:hint="eastAsia"/>
+          <w:shd w:val="clear" w:color="auto" w:fill="FFFFFF"/>
+        </w:rPr>
+        <w:t>指派给某人回复，l</w:t>
+      </w:r>
+      <w:r>
+        <w:rPr>
+          <w:rFonts w:ascii="微软雅黑" w:eastAsia="微软雅黑" w:hAnsi="微软雅黑"/>
+          <w:shd w:val="clear" w:color="auto" w:fill="FFFFFF"/>
+        </w:rPr>
+        <w:t>abels</w:t>
+      </w:r>
+      <w:r>
+        <w:rPr>
+          <w:rFonts w:ascii="微软雅黑" w:eastAsia="微软雅黑" w:hAnsi="微软雅黑" w:hint="eastAsia"/>
+          <w:shd w:val="clear" w:color="auto" w:fill="FFFFFF"/>
+        </w:rPr>
+        <w:t>为问题类型</w:t>
+      </w:r>
+      <w:r>
+        <w:rPr>
+          <w:rFonts w:ascii="微软雅黑" w:eastAsia="微软雅黑" w:hAnsi="微软雅黑"/>
+          <w:shd w:val="clear" w:color="auto" w:fill="FFFFFF"/>
+        </w:rPr>
+        <w:t>…</w:t>
+      </w:r>
+    </w:p>
+    <w:p>
+      <w:pPr>
+        <w:ind w:firstLine="420"/>
+        <w:rPr>
+          <w:rFonts w:ascii="微软雅黑" w:eastAsia="微软雅黑" w:hAnsi="微软雅黑" w:hint="eastAsia"/>
+          <w:shd w:val="clear" w:color="auto" w:fill="FFFFFF"/>
+        </w:rPr>
+      </w:pPr>
+      <w:r>
+        <w:rPr>
+          <w:rFonts w:ascii="微软雅黑" w:eastAsia="微软雅黑" w:hAnsi="微软雅黑" w:hint="eastAsia"/>
+          <w:shd w:val="clear" w:color="auto" w:fill="FFFFFF"/>
+        </w:rPr>
+        <w:t xml:space="preserve"> </w:t>
+      </w:r>
+      <w:r>
+        <w:rPr>
+          <w:rFonts w:ascii="微软雅黑" w:eastAsia="微软雅黑" w:hAnsi="微软雅黑"/>
+          <w:shd w:val="clear" w:color="auto" w:fill="FFFFFF"/>
+        </w:rPr>
+        <w:t xml:space="preserve">   2.wiki: </w:t>
+      </w:r>
+      <w:r>
+        <w:rPr>
+          <w:rFonts w:ascii="微软雅黑" w:eastAsia="微软雅黑" w:hAnsi="微软雅黑" w:hint="eastAsia"/>
+          <w:shd w:val="clear" w:color="auto" w:fill="FFFFFF"/>
+        </w:rPr>
+        <w:t>用于描述项目，便于交接项目</w:t>
+      </w:r>
+      <w:bookmarkStart w:id="1" w:name="_GoBack"/>
+      <w:bookmarkEnd w:id="1"/>
+    </w:p>
+    <w:p>
+      <w:pPr>
+        <w:ind w:left="360" w:firstLine="420"/>
+        <w:rPr>
+          <w:rFonts w:ascii="微软雅黑" w:eastAsia="微软雅黑" w:hAnsi="微软雅黑"/>
+          <w:shd w:val="clear" w:color="auto" w:fill="FFFFFF"/>
+        </w:rPr>
+      </w:pPr>
+    </w:p>
+    <w:p>
+      <w:pPr>
+        <w:pStyle w:val="a7"/>
+        <w:numPr>
+          <w:ilvl w:val="0"/>
+          <w:numId w:val="2"/>
+        </w:numPr>
+        <w:ind w:firstLineChars="0"/>
+        <w:rPr>
+          <w:rFonts w:ascii="微软雅黑" w:eastAsia="微软雅黑" w:hAnsi="微软雅黑"/>
+          <w:color w:val="FF0000"/>
+          <w:shd w:val="clear" w:color="auto" w:fill="FFFFFF"/>
+        </w:rPr>
+      </w:pPr>
+      <w:r>
+        <w:rPr>
+          <w:rFonts w:ascii="微软雅黑" w:eastAsia="微软雅黑" w:hAnsi="微软雅黑" w:hint="eastAsia"/>
+          <w:color w:val="FF0000"/>
+          <w:shd w:val="clear" w:color="auto" w:fill="FFFFFF"/>
+        </w:rPr>
+        <w:t>三大区</w:t>
+      </w:r>
+      <w:r>
+        <w:rPr>
+          <w:rFonts w:ascii="微软雅黑" w:eastAsia="微软雅黑" w:hAnsi="微软雅黑"/>
+          <w:color w:val="FF0000"/>
+          <w:shd w:val="clear" w:color="auto" w:fill="FFFFFF"/>
+        </w:rPr>
+        <w:t xml:space="preserve">: </w:t>
+      </w:r>
+    </w:p>
+    <w:p>
+      <w:pPr>
+        <w:pStyle w:val="a7"/>
+        <w:ind w:left="720" w:firstLineChars="0" w:firstLine="0"/>
+        <w:rPr>
+          <w:rFonts w:ascii="微软雅黑" w:eastAsia="微软雅黑" w:hAnsi="微软雅黑"/>
+          <w:color w:val="FF0000"/>
+          <w:shd w:val="clear" w:color="auto" w:fill="FFFFFF"/>
+        </w:rPr>
+      </w:pPr>
+      <w:r>
+        <w:rPr>
+          <w:noProof/>
+        </w:rPr>
+        <w:lastRenderedPageBreak/>
+        <w:drawing>
+          <wp:inline distT="0" distB="0" distL="0" distR="0" wp14:anchorId="33ADC0BB" wp14:editId="2BC785D9">
+            <wp:extent cx="5274310" cy="3689985"/>
+            <wp:effectExtent l="0" t="0" r="2540" b="5715"/>
+            <wp:docPr id="3" name="图片 3"/>
+            <wp:cNvGraphicFramePr>
+              <a:graphicFrameLocks xmlns:a="http://schemas.openxmlformats.org/drawingml/2006/main" noChangeAspect="1"/>
+            </wp:cNvGraphicFramePr>
+            <a:graphic xmlns:a="http://schemas.openxmlformats.org/drawingml/2006/main">
+              <a:graphicData uri="http://schemas.openxmlformats.org/drawingml/2006/picture">
+                <pic:pic xmlns:pic="http://schemas.openxmlformats.org/drawingml/2006/picture">
+                  <pic:nvPicPr>
+                    <pic:cNvPr id="1" name=""/>
+                    <pic:cNvPicPr/>
+                  </pic:nvPicPr>
+                  <pic:blipFill>
+                    <a:blip r:embed="rId26"/>
+                    <a:stretch>
+                      <a:fillRect/>
+                    </a:stretch>
+                  </pic:blipFill>
+                  <pic:spPr>
+                    <a:xfrm>
+                      <a:off x="0" y="0"/>
                       <a:ext cx="5274310" cy="3689985"/>
                     </a:xfrm>
                     <a:prstGeom prst="rect">
@@ -5416,7 +5642,6 @@
           <w:sz w:val="24"/>
           <w:szCs w:val="24"/>
         </w:rPr>
-        <w:lastRenderedPageBreak/>
         <w:t>很多</w:t>
       </w:r>
       <w:r>
@@ -5912,6 +6137,7 @@
           <w:sz w:val="24"/>
           <w:szCs w:val="24"/>
         </w:rPr>
+        <w:lastRenderedPageBreak/>
         <w:t>工作区（</w:t>
       </w:r>
       <w:r>
@@ -6590,7 +6816,6 @@
           <w:szCs w:val="18"/>
           <w:bdr w:val="none" w:sz="0" w:space="0" w:color="auto" w:frame="1"/>
         </w:rPr>
-        <w:lastRenderedPageBreak/>
         <w:t xml:space="preserve">git diff –cached        </w:t>
       </w:r>
       <w:r>
@@ -7114,6 +7339,7 @@
           <w:szCs w:val="18"/>
           <w:bdr w:val="none" w:sz="0" w:space="0" w:color="auto" w:frame="1"/>
         </w:rPr>
+        <w:lastRenderedPageBreak/>
         <w:t>修改了多个文件，在不放弃任何修改的情况下，其中一个文件不想提交，如何操作？</w:t>
       </w:r>
     </w:p>
@@ -7820,7 +8046,6 @@
           <w:szCs w:val="18"/>
           <w:bdr w:val="none" w:sz="0" w:space="0" w:color="auto" w:frame="1"/>
         </w:rPr>
-        <w:lastRenderedPageBreak/>
         <w:t>代码</w:t>
       </w:r>
       <w:proofErr w:type="gramStart"/>
@@ -8505,6 +8730,7 @@
           <w:szCs w:val="18"/>
           <w:bdr w:val="none" w:sz="0" w:space="0" w:color="auto" w:frame="1"/>
         </w:rPr>
+        <w:lastRenderedPageBreak/>
         <w:t>版本库</w:t>
       </w:r>
       <w:r>
